--- a/documents/query_document.docx
+++ b/documents/query_document.docx
@@ -411,7 +411,7 @@
               <w:tab w:val="right" w:leader="dot" w:pos="9016"/>
             </w:tabs>
             <w:rPr>
-              <w:rFonts w:ascii="Arial" w:eastAsiaTheme="minorEastAsia" w:hAnsi="Arial" w:cs="Arial"/>
+              <w:rFonts w:eastAsiaTheme="minorEastAsia"/>
               <w:noProof/>
               <w:lang w:eastAsia="vi-VN"/>
               <w14:ligatures w14:val="none"/>
@@ -441,7 +441,7 @@
             </w:rPr>
             <w:fldChar w:fldCharType="separate"/>
           </w:r>
-          <w:hyperlink w:anchor="_Toc182421559" w:history="1">
+          <w:hyperlink w:anchor="_Toc184665490" w:history="1">
             <w:r>
               <w:rPr>
                 <w:rStyle w:val="Hyperlink"/>
@@ -455,7 +455,6 @@
             </w:r>
             <w:r>
               <w:rPr>
-                <w:rFonts w:ascii="Arial" w:hAnsi="Arial" w:cs="Arial"/>
                 <w:noProof/>
                 <w:webHidden/>
               </w:rPr>
@@ -463,7 +462,6 @@
             </w:r>
             <w:r>
               <w:rPr>
-                <w:rFonts w:ascii="Arial" w:hAnsi="Arial" w:cs="Arial"/>
                 <w:noProof/>
                 <w:webHidden/>
               </w:rPr>
@@ -471,22 +469,19 @@
             </w:r>
             <w:r>
               <w:rPr>
-                <w:rFonts w:ascii="Arial" w:hAnsi="Arial" w:cs="Arial"/>
-                <w:noProof/>
-                <w:webHidden/>
-              </w:rPr>
-              <w:instrText xml:space="preserve"> PAGEREF _Toc182421559 \h </w:instrText>
-            </w:r>
-            <w:r>
-              <w:rPr>
-                <w:rFonts w:ascii="Arial" w:hAnsi="Arial" w:cs="Arial"/>
-                <w:noProof/>
-                <w:webHidden/>
-              </w:rPr>
-            </w:r>
-            <w:r>
-              <w:rPr>
-                <w:rFonts w:ascii="Arial" w:hAnsi="Arial" w:cs="Arial"/>
+                <w:noProof/>
+                <w:webHidden/>
+              </w:rPr>
+              <w:instrText xml:space="preserve"> PAGEREF _Toc184665490 \h </w:instrText>
+            </w:r>
+            <w:r>
+              <w:rPr>
+                <w:noProof/>
+                <w:webHidden/>
+              </w:rPr>
+            </w:r>
+            <w:r>
+              <w:rPr>
                 <w:noProof/>
                 <w:webHidden/>
               </w:rPr>
@@ -494,7 +489,6 @@
             </w:r>
             <w:r>
               <w:rPr>
-                <w:rFonts w:ascii="Arial" w:hAnsi="Arial" w:cs="Arial"/>
                 <w:noProof/>
                 <w:webHidden/>
               </w:rPr>
@@ -502,7 +496,6 @@
             </w:r>
             <w:r>
               <w:rPr>
-                <w:rFonts w:ascii="Arial" w:hAnsi="Arial" w:cs="Arial"/>
                 <w:noProof/>
                 <w:webHidden/>
               </w:rPr>
@@ -517,13 +510,13 @@
               <w:tab w:val="right" w:leader="dot" w:pos="9016"/>
             </w:tabs>
             <w:rPr>
-              <w:rFonts w:ascii="Arial" w:eastAsiaTheme="minorEastAsia" w:hAnsi="Arial" w:cs="Arial"/>
+              <w:rFonts w:eastAsiaTheme="minorEastAsia"/>
               <w:noProof/>
               <w:lang w:eastAsia="vi-VN"/>
               <w14:ligatures w14:val="none"/>
             </w:rPr>
           </w:pPr>
-          <w:hyperlink w:anchor="_Toc182421560" w:history="1">
+          <w:hyperlink w:anchor="_Toc184665491" w:history="1">
             <w:r>
               <w:rPr>
                 <w:rStyle w:val="Hyperlink"/>
@@ -537,7 +530,6 @@
             </w:r>
             <w:r>
               <w:rPr>
-                <w:rFonts w:ascii="Arial" w:hAnsi="Arial" w:cs="Arial"/>
                 <w:noProof/>
                 <w:webHidden/>
               </w:rPr>
@@ -545,7 +537,6 @@
             </w:r>
             <w:r>
               <w:rPr>
-                <w:rFonts w:ascii="Arial" w:hAnsi="Arial" w:cs="Arial"/>
                 <w:noProof/>
                 <w:webHidden/>
               </w:rPr>
@@ -553,22 +544,19 @@
             </w:r>
             <w:r>
               <w:rPr>
-                <w:rFonts w:ascii="Arial" w:hAnsi="Arial" w:cs="Arial"/>
-                <w:noProof/>
-                <w:webHidden/>
-              </w:rPr>
-              <w:instrText xml:space="preserve"> PAGEREF _Toc182421560 \h </w:instrText>
-            </w:r>
-            <w:r>
-              <w:rPr>
-                <w:rFonts w:ascii="Arial" w:hAnsi="Arial" w:cs="Arial"/>
-                <w:noProof/>
-                <w:webHidden/>
-              </w:rPr>
-            </w:r>
-            <w:r>
-              <w:rPr>
-                <w:rFonts w:ascii="Arial" w:hAnsi="Arial" w:cs="Arial"/>
+                <w:noProof/>
+                <w:webHidden/>
+              </w:rPr>
+              <w:instrText xml:space="preserve"> PAGEREF _Toc184665491 \h </w:instrText>
+            </w:r>
+            <w:r>
+              <w:rPr>
+                <w:noProof/>
+                <w:webHidden/>
+              </w:rPr>
+            </w:r>
+            <w:r>
+              <w:rPr>
                 <w:noProof/>
                 <w:webHidden/>
               </w:rPr>
@@ -576,7 +564,6 @@
             </w:r>
             <w:r>
               <w:rPr>
-                <w:rFonts w:ascii="Arial" w:hAnsi="Arial" w:cs="Arial"/>
                 <w:noProof/>
                 <w:webHidden/>
               </w:rPr>
@@ -584,7 +571,6 @@
             </w:r>
             <w:r>
               <w:rPr>
-                <w:rFonts w:ascii="Arial" w:hAnsi="Arial" w:cs="Arial"/>
                 <w:noProof/>
                 <w:webHidden/>
               </w:rPr>
@@ -599,13 +585,13 @@
               <w:tab w:val="right" w:leader="dot" w:pos="9016"/>
             </w:tabs>
             <w:rPr>
-              <w:rFonts w:ascii="Arial" w:eastAsiaTheme="minorEastAsia" w:hAnsi="Arial" w:cs="Arial"/>
+              <w:rFonts w:eastAsiaTheme="minorEastAsia"/>
               <w:noProof/>
               <w:lang w:eastAsia="vi-VN"/>
               <w14:ligatures w14:val="none"/>
             </w:rPr>
           </w:pPr>
-          <w:hyperlink w:anchor="_Toc182421561" w:history="1">
+          <w:hyperlink w:anchor="_Toc184665492" w:history="1">
             <w:r>
               <w:rPr>
                 <w:rStyle w:val="Hyperlink"/>
@@ -619,7 +605,6 @@
             </w:r>
             <w:r>
               <w:rPr>
-                <w:rFonts w:ascii="Arial" w:hAnsi="Arial" w:cs="Arial"/>
                 <w:noProof/>
                 <w:webHidden/>
               </w:rPr>
@@ -627,7 +612,6 @@
             </w:r>
             <w:r>
               <w:rPr>
-                <w:rFonts w:ascii="Arial" w:hAnsi="Arial" w:cs="Arial"/>
                 <w:noProof/>
                 <w:webHidden/>
               </w:rPr>
@@ -635,22 +619,19 @@
             </w:r>
             <w:r>
               <w:rPr>
-                <w:rFonts w:ascii="Arial" w:hAnsi="Arial" w:cs="Arial"/>
-                <w:noProof/>
-                <w:webHidden/>
-              </w:rPr>
-              <w:instrText xml:space="preserve"> PAGEREF _Toc182421561 \h </w:instrText>
-            </w:r>
-            <w:r>
-              <w:rPr>
-                <w:rFonts w:ascii="Arial" w:hAnsi="Arial" w:cs="Arial"/>
-                <w:noProof/>
-                <w:webHidden/>
-              </w:rPr>
-            </w:r>
-            <w:r>
-              <w:rPr>
-                <w:rFonts w:ascii="Arial" w:hAnsi="Arial" w:cs="Arial"/>
+                <w:noProof/>
+                <w:webHidden/>
+              </w:rPr>
+              <w:instrText xml:space="preserve"> PAGEREF _Toc184665492 \h </w:instrText>
+            </w:r>
+            <w:r>
+              <w:rPr>
+                <w:noProof/>
+                <w:webHidden/>
+              </w:rPr>
+            </w:r>
+            <w:r>
+              <w:rPr>
                 <w:noProof/>
                 <w:webHidden/>
               </w:rPr>
@@ -658,7 +639,6 @@
             </w:r>
             <w:r>
               <w:rPr>
-                <w:rFonts w:ascii="Arial" w:hAnsi="Arial" w:cs="Arial"/>
                 <w:noProof/>
                 <w:webHidden/>
               </w:rPr>
@@ -666,7 +646,6 @@
             </w:r>
             <w:r>
               <w:rPr>
-                <w:rFonts w:ascii="Arial" w:hAnsi="Arial" w:cs="Arial"/>
                 <w:noProof/>
                 <w:webHidden/>
               </w:rPr>
@@ -681,13 +660,13 @@
               <w:tab w:val="right" w:leader="dot" w:pos="9016"/>
             </w:tabs>
             <w:rPr>
-              <w:rFonts w:ascii="Arial" w:eastAsiaTheme="minorEastAsia" w:hAnsi="Arial" w:cs="Arial"/>
+              <w:rFonts w:eastAsiaTheme="minorEastAsia"/>
               <w:noProof/>
               <w:lang w:eastAsia="vi-VN"/>
               <w14:ligatures w14:val="none"/>
             </w:rPr>
           </w:pPr>
-          <w:hyperlink w:anchor="_Toc182421562" w:history="1">
+          <w:hyperlink w:anchor="_Toc184665493" w:history="1">
             <w:r>
               <w:rPr>
                 <w:rStyle w:val="Hyperlink"/>
@@ -701,7 +680,6 @@
             </w:r>
             <w:r>
               <w:rPr>
-                <w:rFonts w:ascii="Arial" w:hAnsi="Arial" w:cs="Arial"/>
                 <w:noProof/>
                 <w:webHidden/>
               </w:rPr>
@@ -709,7 +687,6 @@
             </w:r>
             <w:r>
               <w:rPr>
-                <w:rFonts w:ascii="Arial" w:hAnsi="Arial" w:cs="Arial"/>
                 <w:noProof/>
                 <w:webHidden/>
               </w:rPr>
@@ -717,22 +694,19 @@
             </w:r>
             <w:r>
               <w:rPr>
-                <w:rFonts w:ascii="Arial" w:hAnsi="Arial" w:cs="Arial"/>
-                <w:noProof/>
-                <w:webHidden/>
-              </w:rPr>
-              <w:instrText xml:space="preserve"> PAGEREF _Toc182421562 \h </w:instrText>
-            </w:r>
-            <w:r>
-              <w:rPr>
-                <w:rFonts w:ascii="Arial" w:hAnsi="Arial" w:cs="Arial"/>
-                <w:noProof/>
-                <w:webHidden/>
-              </w:rPr>
-            </w:r>
-            <w:r>
-              <w:rPr>
-                <w:rFonts w:ascii="Arial" w:hAnsi="Arial" w:cs="Arial"/>
+                <w:noProof/>
+                <w:webHidden/>
+              </w:rPr>
+              <w:instrText xml:space="preserve"> PAGEREF _Toc184665493 \h </w:instrText>
+            </w:r>
+            <w:r>
+              <w:rPr>
+                <w:noProof/>
+                <w:webHidden/>
+              </w:rPr>
+            </w:r>
+            <w:r>
+              <w:rPr>
                 <w:noProof/>
                 <w:webHidden/>
               </w:rPr>
@@ -740,7 +714,6 @@
             </w:r>
             <w:r>
               <w:rPr>
-                <w:rFonts w:ascii="Arial" w:hAnsi="Arial" w:cs="Arial"/>
                 <w:noProof/>
                 <w:webHidden/>
               </w:rPr>
@@ -748,7 +721,6 @@
             </w:r>
             <w:r>
               <w:rPr>
-                <w:rFonts w:ascii="Arial" w:hAnsi="Arial" w:cs="Arial"/>
                 <w:noProof/>
                 <w:webHidden/>
               </w:rPr>
@@ -764,13 +736,13 @@
               <w:tab w:val="right" w:leader="dot" w:pos="9016"/>
             </w:tabs>
             <w:rPr>
-              <w:rFonts w:ascii="Arial" w:eastAsiaTheme="minorEastAsia" w:hAnsi="Arial" w:cs="Arial"/>
+              <w:rFonts w:eastAsiaTheme="minorEastAsia"/>
               <w:noProof/>
               <w:lang w:eastAsia="vi-VN"/>
               <w14:ligatures w14:val="none"/>
             </w:rPr>
           </w:pPr>
-          <w:hyperlink w:anchor="_Toc182421563" w:history="1">
+          <w:hyperlink w:anchor="_Toc184665494" w:history="1">
             <w:r>
               <w:rPr>
                 <w:rStyle w:val="Hyperlink"/>
@@ -784,7 +756,7 @@
             </w:r>
             <w:r>
               <w:rPr>
-                <w:rFonts w:ascii="Arial" w:eastAsiaTheme="minorEastAsia" w:hAnsi="Arial" w:cs="Arial"/>
+                <w:rFonts w:eastAsiaTheme="minorEastAsia"/>
                 <w:noProof/>
                 <w:lang w:eastAsia="vi-VN"/>
                 <w14:ligatures w14:val="none"/>
@@ -800,11 +772,10 @@
                 <w:noProof/>
                 <w:lang w:val="en-US"/>
               </w:rPr>
-              <w:t>Datafeed Specification</w:t>
-            </w:r>
-            <w:r>
-              <w:rPr>
-                <w:rFonts w:ascii="Arial" w:hAnsi="Arial" w:cs="Arial"/>
+              <w:t>Query</w:t>
+            </w:r>
+            <w:r>
+              <w:rPr>
                 <w:noProof/>
                 <w:webHidden/>
               </w:rPr>
@@ -812,7 +783,6 @@
             </w:r>
             <w:r>
               <w:rPr>
-                <w:rFonts w:ascii="Arial" w:hAnsi="Arial" w:cs="Arial"/>
                 <w:noProof/>
                 <w:webHidden/>
               </w:rPr>
@@ -820,22 +790,19 @@
             </w:r>
             <w:r>
               <w:rPr>
-                <w:rFonts w:ascii="Arial" w:hAnsi="Arial" w:cs="Arial"/>
-                <w:noProof/>
-                <w:webHidden/>
-              </w:rPr>
-              <w:instrText xml:space="preserve"> PAGEREF _Toc182421563 \h </w:instrText>
-            </w:r>
-            <w:r>
-              <w:rPr>
-                <w:rFonts w:ascii="Arial" w:hAnsi="Arial" w:cs="Arial"/>
-                <w:noProof/>
-                <w:webHidden/>
-              </w:rPr>
-            </w:r>
-            <w:r>
-              <w:rPr>
-                <w:rFonts w:ascii="Arial" w:hAnsi="Arial" w:cs="Arial"/>
+                <w:noProof/>
+                <w:webHidden/>
+              </w:rPr>
+              <w:instrText xml:space="preserve"> PAGEREF _Toc184665494 \h </w:instrText>
+            </w:r>
+            <w:r>
+              <w:rPr>
+                <w:noProof/>
+                <w:webHidden/>
+              </w:rPr>
+            </w:r>
+            <w:r>
+              <w:rPr>
                 <w:noProof/>
                 <w:webHidden/>
               </w:rPr>
@@ -843,7 +810,6 @@
             </w:r>
             <w:r>
               <w:rPr>
-                <w:rFonts w:ascii="Arial" w:hAnsi="Arial" w:cs="Arial"/>
                 <w:noProof/>
                 <w:webHidden/>
               </w:rPr>
@@ -851,7 +817,6 @@
             </w:r>
             <w:r>
               <w:rPr>
-                <w:rFonts w:ascii="Arial" w:hAnsi="Arial" w:cs="Arial"/>
                 <w:noProof/>
                 <w:webHidden/>
               </w:rPr>
@@ -867,13 +832,13 @@
               <w:tab w:val="right" w:leader="dot" w:pos="9016"/>
             </w:tabs>
             <w:rPr>
-              <w:rFonts w:ascii="Arial" w:eastAsiaTheme="minorEastAsia" w:hAnsi="Arial" w:cs="Arial"/>
+              <w:rFonts w:eastAsiaTheme="minorEastAsia"/>
               <w:noProof/>
               <w:lang w:eastAsia="vi-VN"/>
               <w14:ligatures w14:val="none"/>
             </w:rPr>
           </w:pPr>
-          <w:hyperlink w:anchor="_Toc182421564" w:history="1">
+          <w:hyperlink w:anchor="_Toc184665495" w:history="1">
             <w:r>
               <w:rPr>
                 <w:rStyle w:val="Hyperlink"/>
@@ -887,7 +852,7 @@
             </w:r>
             <w:r>
               <w:rPr>
-                <w:rFonts w:ascii="Arial" w:eastAsiaTheme="minorEastAsia" w:hAnsi="Arial" w:cs="Arial"/>
+                <w:rFonts w:eastAsiaTheme="minorEastAsia"/>
                 <w:noProof/>
                 <w:lang w:eastAsia="vi-VN"/>
                 <w14:ligatures w14:val="none"/>
@@ -903,11 +868,10 @@
                 <w:noProof/>
                 <w:lang w:val="en-US"/>
               </w:rPr>
-              <w:t>Datafeed Specification</w:t>
-            </w:r>
-            <w:r>
-              <w:rPr>
-                <w:rFonts w:ascii="Arial" w:hAnsi="Arial" w:cs="Arial"/>
+              <w:t>control database</w:t>
+            </w:r>
+            <w:r>
+              <w:rPr>
                 <w:noProof/>
                 <w:webHidden/>
               </w:rPr>
@@ -915,7 +879,6 @@
             </w:r>
             <w:r>
               <w:rPr>
-                <w:rFonts w:ascii="Arial" w:hAnsi="Arial" w:cs="Arial"/>
                 <w:noProof/>
                 <w:webHidden/>
               </w:rPr>
@@ -923,22 +886,19 @@
             </w:r>
             <w:r>
               <w:rPr>
-                <w:rFonts w:ascii="Arial" w:hAnsi="Arial" w:cs="Arial"/>
-                <w:noProof/>
-                <w:webHidden/>
-              </w:rPr>
-              <w:instrText xml:space="preserve"> PAGEREF _Toc182421564 \h </w:instrText>
-            </w:r>
-            <w:r>
-              <w:rPr>
-                <w:rFonts w:ascii="Arial" w:hAnsi="Arial" w:cs="Arial"/>
-                <w:noProof/>
-                <w:webHidden/>
-              </w:rPr>
-            </w:r>
-            <w:r>
-              <w:rPr>
-                <w:rFonts w:ascii="Arial" w:hAnsi="Arial" w:cs="Arial"/>
+                <w:noProof/>
+                <w:webHidden/>
+              </w:rPr>
+              <w:instrText xml:space="preserve"> PAGEREF _Toc184665495 \h </w:instrText>
+            </w:r>
+            <w:r>
+              <w:rPr>
+                <w:noProof/>
+                <w:webHidden/>
+              </w:rPr>
+            </w:r>
+            <w:r>
+              <w:rPr>
                 <w:noProof/>
                 <w:webHidden/>
               </w:rPr>
@@ -946,7 +906,6 @@
             </w:r>
             <w:r>
               <w:rPr>
-                <w:rFonts w:ascii="Arial" w:hAnsi="Arial" w:cs="Arial"/>
                 <w:noProof/>
                 <w:webHidden/>
               </w:rPr>
@@ -954,7 +913,6 @@
             </w:r>
             <w:r>
               <w:rPr>
-                <w:rFonts w:ascii="Arial" w:hAnsi="Arial" w:cs="Arial"/>
                 <w:noProof/>
                 <w:webHidden/>
               </w:rPr>
@@ -964,19 +922,19 @@
         </w:p>
         <w:p>
           <w:pPr>
-            <w:pStyle w:val="TOC1"/>
+            <w:pStyle w:val="TOC3"/>
             <w:tabs>
-              <w:tab w:val="left" w:pos="440"/>
+              <w:tab w:val="left" w:pos="1100"/>
               <w:tab w:val="right" w:leader="dot" w:pos="9016"/>
             </w:tabs>
             <w:rPr>
-              <w:rFonts w:ascii="Arial" w:eastAsiaTheme="minorEastAsia" w:hAnsi="Arial" w:cs="Arial"/>
+              <w:rFonts w:eastAsiaTheme="minorEastAsia"/>
               <w:noProof/>
               <w:lang w:eastAsia="vi-VN"/>
               <w14:ligatures w14:val="none"/>
             </w:rPr>
           </w:pPr>
-          <w:hyperlink w:anchor="_Toc182421565" w:history="1">
+          <w:hyperlink w:anchor="_Toc184665496" w:history="1">
             <w:r>
               <w:rPr>
                 <w:rStyle w:val="Hyperlink"/>
@@ -986,11 +944,11 @@
                 <w:noProof/>
                 <w:lang w:val="en-US"/>
               </w:rPr>
-              <w:t>II.</w:t>
-            </w:r>
-            <w:r>
-              <w:rPr>
-                <w:rFonts w:ascii="Arial" w:eastAsiaTheme="minorEastAsia" w:hAnsi="Arial" w:cs="Arial"/>
+              <w:t>1.1.</w:t>
+            </w:r>
+            <w:r>
+              <w:rPr>
+                <w:rFonts w:eastAsiaTheme="minorEastAsia"/>
                 <w:noProof/>
                 <w:lang w:eastAsia="vi-VN"/>
                 <w14:ligatures w14:val="none"/>
@@ -1006,19 +964,113 @@
                 <w:noProof/>
                 <w:lang w:val="en-US"/>
               </w:rPr>
-              <w:t>Cơ sở dữ liệu</w:t>
-            </w:r>
-            <w:r>
-              <w:rPr>
+              <w:t>config table</w:t>
+            </w:r>
+            <w:r>
+              <w:rPr>
+                <w:noProof/>
+                <w:webHidden/>
+              </w:rPr>
+              <w:tab/>
+            </w:r>
+            <w:r>
+              <w:rPr>
+                <w:noProof/>
+                <w:webHidden/>
+              </w:rPr>
+              <w:fldChar w:fldCharType="begin"/>
+            </w:r>
+            <w:r>
+              <w:rPr>
+                <w:noProof/>
+                <w:webHidden/>
+              </w:rPr>
+              <w:instrText xml:space="preserve"> PAGEREF _Toc184665496 \h </w:instrText>
+            </w:r>
+            <w:r>
+              <w:rPr>
+                <w:noProof/>
+                <w:webHidden/>
+              </w:rPr>
+            </w:r>
+            <w:r>
+              <w:rPr>
+                <w:noProof/>
+                <w:webHidden/>
+              </w:rPr>
+              <w:fldChar w:fldCharType="separate"/>
+            </w:r>
+            <w:r>
+              <w:rPr>
+                <w:noProof/>
+                <w:webHidden/>
+              </w:rPr>
+              <w:t>5</w:t>
+            </w:r>
+            <w:r>
+              <w:rPr>
+                <w:noProof/>
+                <w:webHidden/>
+              </w:rPr>
+              <w:fldChar w:fldCharType="end"/>
+            </w:r>
+          </w:hyperlink>
+        </w:p>
+        <w:p>
+          <w:pPr>
+            <w:pStyle w:val="TOC3"/>
+            <w:tabs>
+              <w:tab w:val="left" w:pos="1100"/>
+              <w:tab w:val="right" w:leader="dot" w:pos="9016"/>
+            </w:tabs>
+            <w:rPr>
+              <w:rFonts w:eastAsiaTheme="minorEastAsia"/>
+              <w:noProof/>
+              <w:lang w:eastAsia="vi-VN"/>
+              <w14:ligatures w14:val="none"/>
+            </w:rPr>
+          </w:pPr>
+          <w:hyperlink w:anchor="_Toc184665497" w:history="1">
+            <w:r>
+              <w:rPr>
+                <w:rStyle w:val="Hyperlink"/>
                 <w:rFonts w:ascii="Arial" w:hAnsi="Arial" w:cs="Arial"/>
-                <w:noProof/>
-                <w:webHidden/>
+                <w:b/>
+                <w:bCs/>
+                <w:noProof/>
+                <w:lang w:val="en-US"/>
+              </w:rPr>
+              <w:t>1.2.</w:t>
+            </w:r>
+            <w:r>
+              <w:rPr>
+                <w:rFonts w:eastAsiaTheme="minorEastAsia"/>
+                <w:noProof/>
+                <w:lang w:eastAsia="vi-VN"/>
+                <w14:ligatures w14:val="none"/>
               </w:rPr>
               <w:tab/>
             </w:r>
             <w:r>
               <w:rPr>
+                <w:rStyle w:val="Hyperlink"/>
                 <w:rFonts w:ascii="Arial" w:hAnsi="Arial" w:cs="Arial"/>
+                <w:b/>
+                <w:bCs/>
+                <w:noProof/>
+                <w:lang w:val="en-US"/>
+              </w:rPr>
+              <w:t>dateDim table</w:t>
+            </w:r>
+            <w:r>
+              <w:rPr>
+                <w:noProof/>
+                <w:webHidden/>
+              </w:rPr>
+              <w:tab/>
+            </w:r>
+            <w:r>
+              <w:rPr>
                 <w:noProof/>
                 <w:webHidden/>
               </w:rPr>
@@ -1026,22 +1078,211 @@
             </w:r>
             <w:r>
               <w:rPr>
+                <w:noProof/>
+                <w:webHidden/>
+              </w:rPr>
+              <w:instrText xml:space="preserve"> PAGEREF _Toc184665497 \h </w:instrText>
+            </w:r>
+            <w:r>
+              <w:rPr>
+                <w:noProof/>
+                <w:webHidden/>
+              </w:rPr>
+            </w:r>
+            <w:r>
+              <w:rPr>
+                <w:noProof/>
+                <w:webHidden/>
+              </w:rPr>
+              <w:fldChar w:fldCharType="separate"/>
+            </w:r>
+            <w:r>
+              <w:rPr>
+                <w:noProof/>
+                <w:webHidden/>
+              </w:rPr>
+              <w:t>6</w:t>
+            </w:r>
+            <w:r>
+              <w:rPr>
+                <w:noProof/>
+                <w:webHidden/>
+              </w:rPr>
+              <w:fldChar w:fldCharType="end"/>
+            </w:r>
+          </w:hyperlink>
+        </w:p>
+        <w:p>
+          <w:pPr>
+            <w:pStyle w:val="TOC3"/>
+            <w:tabs>
+              <w:tab w:val="left" w:pos="1100"/>
+              <w:tab w:val="right" w:leader="dot" w:pos="9016"/>
+            </w:tabs>
+            <w:rPr>
+              <w:rFonts w:eastAsiaTheme="minorEastAsia"/>
+              <w:noProof/>
+              <w:lang w:eastAsia="vi-VN"/>
+              <w14:ligatures w14:val="none"/>
+            </w:rPr>
+          </w:pPr>
+          <w:hyperlink w:anchor="_Toc184665498" w:history="1">
+            <w:r>
+              <w:rPr>
+                <w:rStyle w:val="Hyperlink"/>
                 <w:rFonts w:ascii="Arial" w:hAnsi="Arial" w:cs="Arial"/>
-                <w:noProof/>
-                <w:webHidden/>
-              </w:rPr>
-              <w:instrText xml:space="preserve"> PAGEREF _Toc182421565 \h </w:instrText>
-            </w:r>
-            <w:r>
-              <w:rPr>
+                <w:b/>
+                <w:bCs/>
+                <w:noProof/>
+                <w:lang w:val="en-US"/>
+              </w:rPr>
+              <w:t>1.3.</w:t>
+            </w:r>
+            <w:r>
+              <w:rPr>
+                <w:rFonts w:eastAsiaTheme="minorEastAsia"/>
+                <w:noProof/>
+                <w:lang w:eastAsia="vi-VN"/>
+                <w14:ligatures w14:val="none"/>
+              </w:rPr>
+              <w:tab/>
+            </w:r>
+            <w:r>
+              <w:rPr>
+                <w:rStyle w:val="Hyperlink"/>
                 <w:rFonts w:ascii="Arial" w:hAnsi="Arial" w:cs="Arial"/>
-                <w:noProof/>
-                <w:webHidden/>
-              </w:rPr>
-            </w:r>
-            <w:r>
-              <w:rPr>
+                <w:b/>
+                <w:bCs/>
+                <w:noProof/>
+                <w:lang w:val="en-US"/>
+              </w:rPr>
+              <w:t>logs table</w:t>
+            </w:r>
+            <w:r>
+              <w:rPr>
+                <w:noProof/>
+                <w:webHidden/>
+              </w:rPr>
+              <w:tab/>
+            </w:r>
+            <w:r>
+              <w:rPr>
+                <w:noProof/>
+                <w:webHidden/>
+              </w:rPr>
+              <w:fldChar w:fldCharType="begin"/>
+            </w:r>
+            <w:r>
+              <w:rPr>
+                <w:noProof/>
+                <w:webHidden/>
+              </w:rPr>
+              <w:instrText xml:space="preserve"> PAGEREF _Toc184665498 \h </w:instrText>
+            </w:r>
+            <w:r>
+              <w:rPr>
+                <w:noProof/>
+                <w:webHidden/>
+              </w:rPr>
+            </w:r>
+            <w:r>
+              <w:rPr>
+                <w:noProof/>
+                <w:webHidden/>
+              </w:rPr>
+              <w:fldChar w:fldCharType="separate"/>
+            </w:r>
+            <w:r>
+              <w:rPr>
+                <w:noProof/>
+                <w:webHidden/>
+              </w:rPr>
+              <w:t>6</w:t>
+            </w:r>
+            <w:r>
+              <w:rPr>
+                <w:noProof/>
+                <w:webHidden/>
+              </w:rPr>
+              <w:fldChar w:fldCharType="end"/>
+            </w:r>
+          </w:hyperlink>
+        </w:p>
+        <w:p>
+          <w:pPr>
+            <w:pStyle w:val="TOC3"/>
+            <w:tabs>
+              <w:tab w:val="left" w:pos="1100"/>
+              <w:tab w:val="right" w:leader="dot" w:pos="9016"/>
+            </w:tabs>
+            <w:rPr>
+              <w:rFonts w:eastAsiaTheme="minorEastAsia"/>
+              <w:noProof/>
+              <w:lang w:eastAsia="vi-VN"/>
+              <w14:ligatures w14:val="none"/>
+            </w:rPr>
+          </w:pPr>
+          <w:hyperlink w:anchor="_Toc184665499" w:history="1">
+            <w:r>
+              <w:rPr>
+                <w:rStyle w:val="Hyperlink"/>
                 <w:rFonts w:ascii="Arial" w:hAnsi="Arial" w:cs="Arial"/>
+                <w:b/>
+                <w:bCs/>
+                <w:noProof/>
+                <w:lang w:val="en-US"/>
+              </w:rPr>
+              <w:t>1.4.</w:t>
+            </w:r>
+            <w:r>
+              <w:rPr>
+                <w:rFonts w:eastAsiaTheme="minorEastAsia"/>
+                <w:noProof/>
+                <w:lang w:eastAsia="vi-VN"/>
+                <w14:ligatures w14:val="none"/>
+              </w:rPr>
+              <w:tab/>
+            </w:r>
+            <w:r>
+              <w:rPr>
+                <w:rStyle w:val="Hyperlink"/>
+                <w:rFonts w:ascii="Arial" w:hAnsi="Arial" w:cs="Arial"/>
+                <w:b/>
+                <w:bCs/>
+                <w:noProof/>
+                <w:lang w:val="en-US"/>
+              </w:rPr>
+              <w:t>status table</w:t>
+            </w:r>
+            <w:r>
+              <w:rPr>
+                <w:noProof/>
+                <w:webHidden/>
+              </w:rPr>
+              <w:tab/>
+            </w:r>
+            <w:r>
+              <w:rPr>
+                <w:noProof/>
+                <w:webHidden/>
+              </w:rPr>
+              <w:fldChar w:fldCharType="begin"/>
+            </w:r>
+            <w:r>
+              <w:rPr>
+                <w:noProof/>
+                <w:webHidden/>
+              </w:rPr>
+              <w:instrText xml:space="preserve"> PAGEREF _Toc184665499 \h </w:instrText>
+            </w:r>
+            <w:r>
+              <w:rPr>
+                <w:noProof/>
+                <w:webHidden/>
+              </w:rPr>
+            </w:r>
+            <w:r>
+              <w:rPr>
                 <w:noProof/>
                 <w:webHidden/>
               </w:rPr>
@@ -1049,15 +1290,13 @@
             </w:r>
             <w:r>
               <w:rPr>
-                <w:rFonts w:ascii="Arial" w:hAnsi="Arial" w:cs="Arial"/>
-                <w:noProof/>
-                <w:webHidden/>
-              </w:rPr>
-              <w:t>5</w:t>
-            </w:r>
-            <w:r>
-              <w:rPr>
-                <w:rFonts w:ascii="Arial" w:hAnsi="Arial" w:cs="Arial"/>
+                <w:noProof/>
+                <w:webHidden/>
+              </w:rPr>
+              <w:t>6</w:t>
+            </w:r>
+            <w:r>
+              <w:rPr>
                 <w:noProof/>
                 <w:webHidden/>
               </w:rPr>
@@ -1073,13 +1312,13 @@
               <w:tab w:val="right" w:leader="dot" w:pos="9016"/>
             </w:tabs>
             <w:rPr>
-              <w:rFonts w:ascii="Arial" w:eastAsiaTheme="minorEastAsia" w:hAnsi="Arial" w:cs="Arial"/>
+              <w:rFonts w:eastAsiaTheme="minorEastAsia"/>
               <w:noProof/>
               <w:lang w:eastAsia="vi-VN"/>
               <w14:ligatures w14:val="none"/>
             </w:rPr>
           </w:pPr>
-          <w:hyperlink w:anchor="_Toc182421566" w:history="1">
+          <w:hyperlink w:anchor="_Toc184665500" w:history="1">
             <w:r>
               <w:rPr>
                 <w:rStyle w:val="Hyperlink"/>
@@ -1089,11 +1328,11 @@
                 <w:noProof/>
                 <w:lang w:val="en-US"/>
               </w:rPr>
-              <w:t>1.</w:t>
-            </w:r>
-            <w:r>
-              <w:rPr>
-                <w:rFonts w:ascii="Arial" w:eastAsiaTheme="minorEastAsia" w:hAnsi="Arial" w:cs="Arial"/>
+              <w:t>2.</w:t>
+            </w:r>
+            <w:r>
+              <w:rPr>
+                <w:rFonts w:eastAsiaTheme="minorEastAsia"/>
                 <w:noProof/>
                 <w:lang w:eastAsia="vi-VN"/>
                 <w14:ligatures w14:val="none"/>
@@ -1109,11 +1348,10 @@
                 <w:noProof/>
                 <w:lang w:val="en-US"/>
               </w:rPr>
-              <w:t>control</w:t>
-            </w:r>
-            <w:r>
-              <w:rPr>
-                <w:rFonts w:ascii="Arial" w:hAnsi="Arial" w:cs="Arial"/>
+              <w:t>staging database</w:t>
+            </w:r>
+            <w:r>
+              <w:rPr>
                 <w:noProof/>
                 <w:webHidden/>
               </w:rPr>
@@ -1121,7 +1359,6 @@
             </w:r>
             <w:r>
               <w:rPr>
-                <w:rFonts w:ascii="Arial" w:hAnsi="Arial" w:cs="Arial"/>
                 <w:noProof/>
                 <w:webHidden/>
               </w:rPr>
@@ -1129,22 +1366,19 @@
             </w:r>
             <w:r>
               <w:rPr>
-                <w:rFonts w:ascii="Arial" w:hAnsi="Arial" w:cs="Arial"/>
-                <w:noProof/>
-                <w:webHidden/>
-              </w:rPr>
-              <w:instrText xml:space="preserve"> PAGEREF _Toc182421566 \h </w:instrText>
-            </w:r>
-            <w:r>
-              <w:rPr>
-                <w:rFonts w:ascii="Arial" w:hAnsi="Arial" w:cs="Arial"/>
-                <w:noProof/>
-                <w:webHidden/>
-              </w:rPr>
-            </w:r>
-            <w:r>
-              <w:rPr>
-                <w:rFonts w:ascii="Arial" w:hAnsi="Arial" w:cs="Arial"/>
+                <w:noProof/>
+                <w:webHidden/>
+              </w:rPr>
+              <w:instrText xml:space="preserve"> PAGEREF _Toc184665500 \h </w:instrText>
+            </w:r>
+            <w:r>
+              <w:rPr>
+                <w:noProof/>
+                <w:webHidden/>
+              </w:rPr>
+            </w:r>
+            <w:r>
+              <w:rPr>
                 <w:noProof/>
                 <w:webHidden/>
               </w:rPr>
@@ -1152,15 +1386,13 @@
             </w:r>
             <w:r>
               <w:rPr>
-                <w:rFonts w:ascii="Arial" w:hAnsi="Arial" w:cs="Arial"/>
-                <w:noProof/>
-                <w:webHidden/>
-              </w:rPr>
-              <w:t>5</w:t>
-            </w:r>
-            <w:r>
-              <w:rPr>
-                <w:rFonts w:ascii="Arial" w:hAnsi="Arial" w:cs="Arial"/>
+                <w:noProof/>
+                <w:webHidden/>
+              </w:rPr>
+              <w:t>7</w:t>
+            </w:r>
+            <w:r>
+              <w:rPr>
                 <w:noProof/>
                 <w:webHidden/>
               </w:rPr>
@@ -1176,13 +1408,13 @@
               <w:tab w:val="right" w:leader="dot" w:pos="9016"/>
             </w:tabs>
             <w:rPr>
-              <w:rFonts w:ascii="Arial" w:eastAsiaTheme="minorEastAsia" w:hAnsi="Arial" w:cs="Arial"/>
+              <w:rFonts w:eastAsiaTheme="minorEastAsia"/>
               <w:noProof/>
               <w:lang w:eastAsia="vi-VN"/>
               <w14:ligatures w14:val="none"/>
             </w:rPr>
           </w:pPr>
-          <w:hyperlink w:anchor="_Toc182421567" w:history="1">
+          <w:hyperlink w:anchor="_Toc184665501" w:history="1">
             <w:r>
               <w:rPr>
                 <w:rStyle w:val="Hyperlink"/>
@@ -1192,11 +1424,11 @@
                 <w:noProof/>
                 <w:lang w:val="en-US"/>
               </w:rPr>
-              <w:t>1.1.</w:t>
-            </w:r>
-            <w:r>
-              <w:rPr>
-                <w:rFonts w:ascii="Arial" w:eastAsiaTheme="minorEastAsia" w:hAnsi="Arial" w:cs="Arial"/>
+              <w:t>2.1.</w:t>
+            </w:r>
+            <w:r>
+              <w:rPr>
+                <w:rFonts w:eastAsiaTheme="minorEastAsia"/>
                 <w:noProof/>
                 <w:lang w:eastAsia="vi-VN"/>
                 <w14:ligatures w14:val="none"/>
@@ -1212,11 +1444,10 @@
                 <w:noProof/>
                 <w:lang w:val="en-US"/>
               </w:rPr>
-              <w:t>config</w:t>
-            </w:r>
-            <w:r>
-              <w:rPr>
-                <w:rFonts w:ascii="Arial" w:hAnsi="Arial" w:cs="Arial"/>
+              <w:t>bike table</w:t>
+            </w:r>
+            <w:r>
+              <w:rPr>
                 <w:noProof/>
                 <w:webHidden/>
               </w:rPr>
@@ -1224,7 +1455,6 @@
             </w:r>
             <w:r>
               <w:rPr>
-                <w:rFonts w:ascii="Arial" w:hAnsi="Arial" w:cs="Arial"/>
                 <w:noProof/>
                 <w:webHidden/>
               </w:rPr>
@@ -1232,22 +1462,19 @@
             </w:r>
             <w:r>
               <w:rPr>
-                <w:rFonts w:ascii="Arial" w:hAnsi="Arial" w:cs="Arial"/>
-                <w:noProof/>
-                <w:webHidden/>
-              </w:rPr>
-              <w:instrText xml:space="preserve"> PAGEREF _Toc182421567 \h </w:instrText>
-            </w:r>
-            <w:r>
-              <w:rPr>
-                <w:rFonts w:ascii="Arial" w:hAnsi="Arial" w:cs="Arial"/>
-                <w:noProof/>
-                <w:webHidden/>
-              </w:rPr>
-            </w:r>
-            <w:r>
-              <w:rPr>
-                <w:rFonts w:ascii="Arial" w:hAnsi="Arial" w:cs="Arial"/>
+                <w:noProof/>
+                <w:webHidden/>
+              </w:rPr>
+              <w:instrText xml:space="preserve"> PAGEREF _Toc184665501 \h </w:instrText>
+            </w:r>
+            <w:r>
+              <w:rPr>
+                <w:noProof/>
+                <w:webHidden/>
+              </w:rPr>
+            </w:r>
+            <w:r>
+              <w:rPr>
                 <w:noProof/>
                 <w:webHidden/>
               </w:rPr>
@@ -1255,213 +1482,6 @@
             </w:r>
             <w:r>
               <w:rPr>
-                <w:rFonts w:ascii="Arial" w:hAnsi="Arial" w:cs="Arial"/>
-                <w:noProof/>
-                <w:webHidden/>
-              </w:rPr>
-              <w:t>6</w:t>
-            </w:r>
-            <w:r>
-              <w:rPr>
-                <w:rFonts w:ascii="Arial" w:hAnsi="Arial" w:cs="Arial"/>
-                <w:noProof/>
-                <w:webHidden/>
-              </w:rPr>
-              <w:fldChar w:fldCharType="end"/>
-            </w:r>
-          </w:hyperlink>
-        </w:p>
-        <w:p>
-          <w:pPr>
-            <w:pStyle w:val="TOC3"/>
-            <w:tabs>
-              <w:tab w:val="left" w:pos="1100"/>
-              <w:tab w:val="right" w:leader="dot" w:pos="9016"/>
-            </w:tabs>
-            <w:rPr>
-              <w:rFonts w:ascii="Arial" w:eastAsiaTheme="minorEastAsia" w:hAnsi="Arial" w:cs="Arial"/>
-              <w:noProof/>
-              <w:lang w:eastAsia="vi-VN"/>
-              <w14:ligatures w14:val="none"/>
-            </w:rPr>
-          </w:pPr>
-          <w:hyperlink w:anchor="_Toc182421568" w:history="1">
-            <w:r>
-              <w:rPr>
-                <w:rStyle w:val="Hyperlink"/>
-                <w:rFonts w:ascii="Arial" w:hAnsi="Arial" w:cs="Arial"/>
-                <w:b/>
-                <w:bCs/>
-                <w:noProof/>
-                <w:lang w:val="en-US"/>
-              </w:rPr>
-              <w:t>1.2.</w:t>
-            </w:r>
-            <w:r>
-              <w:rPr>
-                <w:rFonts w:ascii="Arial" w:eastAsiaTheme="minorEastAsia" w:hAnsi="Arial" w:cs="Arial"/>
-                <w:noProof/>
-                <w:lang w:eastAsia="vi-VN"/>
-                <w14:ligatures w14:val="none"/>
-              </w:rPr>
-              <w:tab/>
-            </w:r>
-            <w:r>
-              <w:rPr>
-                <w:rStyle w:val="Hyperlink"/>
-                <w:rFonts w:ascii="Arial" w:hAnsi="Arial" w:cs="Arial"/>
-                <w:b/>
-                <w:bCs/>
-                <w:noProof/>
-                <w:lang w:val="en-US"/>
-              </w:rPr>
-              <w:t>logs</w:t>
-            </w:r>
-            <w:r>
-              <w:rPr>
-                <w:rFonts w:ascii="Arial" w:hAnsi="Arial" w:cs="Arial"/>
-                <w:noProof/>
-                <w:webHidden/>
-              </w:rPr>
-              <w:tab/>
-            </w:r>
-            <w:r>
-              <w:rPr>
-                <w:rFonts w:ascii="Arial" w:hAnsi="Arial" w:cs="Arial"/>
-                <w:noProof/>
-                <w:webHidden/>
-              </w:rPr>
-              <w:fldChar w:fldCharType="begin"/>
-            </w:r>
-            <w:r>
-              <w:rPr>
-                <w:rFonts w:ascii="Arial" w:hAnsi="Arial" w:cs="Arial"/>
-                <w:noProof/>
-                <w:webHidden/>
-              </w:rPr>
-              <w:instrText xml:space="preserve"> PAGEREF _Toc182421568 \h </w:instrText>
-            </w:r>
-            <w:r>
-              <w:rPr>
-                <w:rFonts w:ascii="Arial" w:hAnsi="Arial" w:cs="Arial"/>
-                <w:noProof/>
-                <w:webHidden/>
-              </w:rPr>
-            </w:r>
-            <w:r>
-              <w:rPr>
-                <w:rFonts w:ascii="Arial" w:hAnsi="Arial" w:cs="Arial"/>
-                <w:noProof/>
-                <w:webHidden/>
-              </w:rPr>
-              <w:fldChar w:fldCharType="separate"/>
-            </w:r>
-            <w:r>
-              <w:rPr>
-                <w:rFonts w:ascii="Arial" w:hAnsi="Arial" w:cs="Arial"/>
-                <w:noProof/>
-                <w:webHidden/>
-              </w:rPr>
-              <w:t>6</w:t>
-            </w:r>
-            <w:r>
-              <w:rPr>
-                <w:rFonts w:ascii="Arial" w:hAnsi="Arial" w:cs="Arial"/>
-                <w:noProof/>
-                <w:webHidden/>
-              </w:rPr>
-              <w:fldChar w:fldCharType="end"/>
-            </w:r>
-          </w:hyperlink>
-        </w:p>
-        <w:p>
-          <w:pPr>
-            <w:pStyle w:val="TOC3"/>
-            <w:tabs>
-              <w:tab w:val="left" w:pos="1100"/>
-              <w:tab w:val="right" w:leader="dot" w:pos="9016"/>
-            </w:tabs>
-            <w:rPr>
-              <w:rFonts w:ascii="Arial" w:eastAsiaTheme="minorEastAsia" w:hAnsi="Arial" w:cs="Arial"/>
-              <w:noProof/>
-              <w:lang w:eastAsia="vi-VN"/>
-              <w14:ligatures w14:val="none"/>
-            </w:rPr>
-          </w:pPr>
-          <w:hyperlink w:anchor="_Toc182421569" w:history="1">
-            <w:r>
-              <w:rPr>
-                <w:rStyle w:val="Hyperlink"/>
-                <w:rFonts w:ascii="Arial" w:hAnsi="Arial" w:cs="Arial"/>
-                <w:b/>
-                <w:bCs/>
-                <w:noProof/>
-                <w:lang w:val="en-US"/>
-              </w:rPr>
-              <w:t>1.3.</w:t>
-            </w:r>
-            <w:r>
-              <w:rPr>
-                <w:rFonts w:ascii="Arial" w:eastAsiaTheme="minorEastAsia" w:hAnsi="Arial" w:cs="Arial"/>
-                <w:noProof/>
-                <w:lang w:eastAsia="vi-VN"/>
-                <w14:ligatures w14:val="none"/>
-              </w:rPr>
-              <w:tab/>
-            </w:r>
-            <w:r>
-              <w:rPr>
-                <w:rStyle w:val="Hyperlink"/>
-                <w:rFonts w:ascii="Arial" w:hAnsi="Arial" w:cs="Arial"/>
-                <w:b/>
-                <w:bCs/>
-                <w:noProof/>
-                <w:lang w:val="en-US"/>
-              </w:rPr>
-              <w:t>status</w:t>
-            </w:r>
-            <w:r>
-              <w:rPr>
-                <w:rFonts w:ascii="Arial" w:hAnsi="Arial" w:cs="Arial"/>
-                <w:noProof/>
-                <w:webHidden/>
-              </w:rPr>
-              <w:tab/>
-            </w:r>
-            <w:r>
-              <w:rPr>
-                <w:rFonts w:ascii="Arial" w:hAnsi="Arial" w:cs="Arial"/>
-                <w:noProof/>
-                <w:webHidden/>
-              </w:rPr>
-              <w:fldChar w:fldCharType="begin"/>
-            </w:r>
-            <w:r>
-              <w:rPr>
-                <w:rFonts w:ascii="Arial" w:hAnsi="Arial" w:cs="Arial"/>
-                <w:noProof/>
-                <w:webHidden/>
-              </w:rPr>
-              <w:instrText xml:space="preserve"> PAGEREF _Toc182421569 \h </w:instrText>
-            </w:r>
-            <w:r>
-              <w:rPr>
-                <w:rFonts w:ascii="Arial" w:hAnsi="Arial" w:cs="Arial"/>
-                <w:noProof/>
-                <w:webHidden/>
-              </w:rPr>
-            </w:r>
-            <w:r>
-              <w:rPr>
-                <w:rFonts w:ascii="Arial" w:hAnsi="Arial" w:cs="Arial"/>
-                <w:noProof/>
-                <w:webHidden/>
-              </w:rPr>
-              <w:fldChar w:fldCharType="separate"/>
-            </w:r>
-            <w:r>
-              <w:rPr>
-                <w:rFonts w:ascii="Arial" w:hAnsi="Arial" w:cs="Arial"/>
                 <w:noProof/>
                 <w:webHidden/>
               </w:rPr>
@@ -1469,417 +1489,6 @@
             </w:r>
             <w:r>
               <w:rPr>
-                <w:rFonts w:ascii="Arial" w:hAnsi="Arial" w:cs="Arial"/>
-                <w:noProof/>
-                <w:webHidden/>
-              </w:rPr>
-              <w:fldChar w:fldCharType="end"/>
-            </w:r>
-          </w:hyperlink>
-        </w:p>
-        <w:p>
-          <w:pPr>
-            <w:pStyle w:val="TOC3"/>
-            <w:tabs>
-              <w:tab w:val="left" w:pos="1100"/>
-              <w:tab w:val="right" w:leader="dot" w:pos="9016"/>
-            </w:tabs>
-            <w:rPr>
-              <w:rFonts w:ascii="Arial" w:eastAsiaTheme="minorEastAsia" w:hAnsi="Arial" w:cs="Arial"/>
-              <w:noProof/>
-              <w:lang w:eastAsia="vi-VN"/>
-              <w14:ligatures w14:val="none"/>
-            </w:rPr>
-          </w:pPr>
-          <w:hyperlink w:anchor="_Toc182421570" w:history="1">
-            <w:r>
-              <w:rPr>
-                <w:rStyle w:val="Hyperlink"/>
-                <w:rFonts w:ascii="Arial" w:hAnsi="Arial" w:cs="Arial"/>
-                <w:b/>
-                <w:bCs/>
-                <w:noProof/>
-                <w:lang w:val="en-US"/>
-              </w:rPr>
-              <w:t>1.4.</w:t>
-            </w:r>
-            <w:r>
-              <w:rPr>
-                <w:rFonts w:ascii="Arial" w:eastAsiaTheme="minorEastAsia" w:hAnsi="Arial" w:cs="Arial"/>
-                <w:noProof/>
-                <w:lang w:eastAsia="vi-VN"/>
-                <w14:ligatures w14:val="none"/>
-              </w:rPr>
-              <w:tab/>
-            </w:r>
-            <w:r>
-              <w:rPr>
-                <w:rStyle w:val="Hyperlink"/>
-                <w:rFonts w:ascii="Arial" w:hAnsi="Arial" w:cs="Arial"/>
-                <w:b/>
-                <w:bCs/>
-                <w:noProof/>
-                <w:lang w:val="en-US"/>
-              </w:rPr>
-              <w:t>dateDim</w:t>
-            </w:r>
-            <w:r>
-              <w:rPr>
-                <w:rFonts w:ascii="Arial" w:hAnsi="Arial" w:cs="Arial"/>
-                <w:noProof/>
-                <w:webHidden/>
-              </w:rPr>
-              <w:tab/>
-            </w:r>
-            <w:r>
-              <w:rPr>
-                <w:rFonts w:ascii="Arial" w:hAnsi="Arial" w:cs="Arial"/>
-                <w:noProof/>
-                <w:webHidden/>
-              </w:rPr>
-              <w:fldChar w:fldCharType="begin"/>
-            </w:r>
-            <w:r>
-              <w:rPr>
-                <w:rFonts w:ascii="Arial" w:hAnsi="Arial" w:cs="Arial"/>
-                <w:noProof/>
-                <w:webHidden/>
-              </w:rPr>
-              <w:instrText xml:space="preserve"> PAGEREF _Toc182421570 \h </w:instrText>
-            </w:r>
-            <w:r>
-              <w:rPr>
-                <w:rFonts w:ascii="Arial" w:hAnsi="Arial" w:cs="Arial"/>
-                <w:noProof/>
-                <w:webHidden/>
-              </w:rPr>
-            </w:r>
-            <w:r>
-              <w:rPr>
-                <w:rFonts w:ascii="Arial" w:hAnsi="Arial" w:cs="Arial"/>
-                <w:noProof/>
-                <w:webHidden/>
-              </w:rPr>
-              <w:fldChar w:fldCharType="separate"/>
-            </w:r>
-            <w:r>
-              <w:rPr>
-                <w:rFonts w:ascii="Arial" w:hAnsi="Arial" w:cs="Arial"/>
-                <w:noProof/>
-                <w:webHidden/>
-              </w:rPr>
-              <w:t>7</w:t>
-            </w:r>
-            <w:r>
-              <w:rPr>
-                <w:rFonts w:ascii="Arial" w:hAnsi="Arial" w:cs="Arial"/>
-                <w:noProof/>
-                <w:webHidden/>
-              </w:rPr>
-              <w:fldChar w:fldCharType="end"/>
-            </w:r>
-          </w:hyperlink>
-        </w:p>
-        <w:p>
-          <w:pPr>
-            <w:pStyle w:val="TOC3"/>
-            <w:tabs>
-              <w:tab w:val="left" w:pos="1100"/>
-              <w:tab w:val="right" w:leader="dot" w:pos="9016"/>
-            </w:tabs>
-            <w:rPr>
-              <w:rFonts w:ascii="Arial" w:eastAsiaTheme="minorEastAsia" w:hAnsi="Arial" w:cs="Arial"/>
-              <w:noProof/>
-              <w:lang w:eastAsia="vi-VN"/>
-              <w14:ligatures w14:val="none"/>
-            </w:rPr>
-          </w:pPr>
-          <w:hyperlink w:anchor="_Toc182421571" w:history="1">
-            <w:r>
-              <w:rPr>
-                <w:rStyle w:val="Hyperlink"/>
-                <w:rFonts w:ascii="Arial" w:hAnsi="Arial" w:cs="Arial"/>
-                <w:b/>
-                <w:bCs/>
-                <w:noProof/>
-                <w:lang w:val="en-US"/>
-              </w:rPr>
-              <w:t>1.5.</w:t>
-            </w:r>
-            <w:r>
-              <w:rPr>
-                <w:rFonts w:ascii="Arial" w:eastAsiaTheme="minorEastAsia" w:hAnsi="Arial" w:cs="Arial"/>
-                <w:noProof/>
-                <w:lang w:eastAsia="vi-VN"/>
-                <w14:ligatures w14:val="none"/>
-              </w:rPr>
-              <w:tab/>
-            </w:r>
-            <w:r>
-              <w:rPr>
-                <w:rStyle w:val="Hyperlink"/>
-                <w:rFonts w:ascii="Arial" w:hAnsi="Arial" w:cs="Arial"/>
-                <w:b/>
-                <w:bCs/>
-                <w:noProof/>
-                <w:lang w:val="en-US"/>
-              </w:rPr>
-              <w:t>monthDim</w:t>
-            </w:r>
-            <w:r>
-              <w:rPr>
-                <w:rFonts w:ascii="Arial" w:hAnsi="Arial" w:cs="Arial"/>
-                <w:noProof/>
-                <w:webHidden/>
-              </w:rPr>
-              <w:tab/>
-            </w:r>
-            <w:r>
-              <w:rPr>
-                <w:rFonts w:ascii="Arial" w:hAnsi="Arial" w:cs="Arial"/>
-                <w:noProof/>
-                <w:webHidden/>
-              </w:rPr>
-              <w:fldChar w:fldCharType="begin"/>
-            </w:r>
-            <w:r>
-              <w:rPr>
-                <w:rFonts w:ascii="Arial" w:hAnsi="Arial" w:cs="Arial"/>
-                <w:noProof/>
-                <w:webHidden/>
-              </w:rPr>
-              <w:instrText xml:space="preserve"> PAGEREF _Toc182421571 \h </w:instrText>
-            </w:r>
-            <w:r>
-              <w:rPr>
-                <w:rFonts w:ascii="Arial" w:hAnsi="Arial" w:cs="Arial"/>
-                <w:noProof/>
-                <w:webHidden/>
-              </w:rPr>
-            </w:r>
-            <w:r>
-              <w:rPr>
-                <w:rFonts w:ascii="Arial" w:hAnsi="Arial" w:cs="Arial"/>
-                <w:noProof/>
-                <w:webHidden/>
-              </w:rPr>
-              <w:fldChar w:fldCharType="separate"/>
-            </w:r>
-            <w:r>
-              <w:rPr>
-                <w:rFonts w:ascii="Arial" w:hAnsi="Arial" w:cs="Arial"/>
-                <w:noProof/>
-                <w:webHidden/>
-              </w:rPr>
-              <w:t>8</w:t>
-            </w:r>
-            <w:r>
-              <w:rPr>
-                <w:rFonts w:ascii="Arial" w:hAnsi="Arial" w:cs="Arial"/>
-                <w:noProof/>
-                <w:webHidden/>
-              </w:rPr>
-              <w:fldChar w:fldCharType="end"/>
-            </w:r>
-          </w:hyperlink>
-        </w:p>
-        <w:p>
-          <w:pPr>
-            <w:pStyle w:val="TOC2"/>
-            <w:tabs>
-              <w:tab w:val="left" w:pos="660"/>
-              <w:tab w:val="right" w:leader="dot" w:pos="9016"/>
-            </w:tabs>
-            <w:rPr>
-              <w:rFonts w:ascii="Arial" w:eastAsiaTheme="minorEastAsia" w:hAnsi="Arial" w:cs="Arial"/>
-              <w:noProof/>
-              <w:lang w:eastAsia="vi-VN"/>
-              <w14:ligatures w14:val="none"/>
-            </w:rPr>
-          </w:pPr>
-          <w:hyperlink w:anchor="_Toc182421572" w:history="1">
-            <w:r>
-              <w:rPr>
-                <w:rStyle w:val="Hyperlink"/>
-                <w:rFonts w:ascii="Arial" w:hAnsi="Arial" w:cs="Arial"/>
-                <w:noProof/>
-                <w:lang w:val="en-US"/>
-              </w:rPr>
-              <w:t>2.</w:t>
-            </w:r>
-            <w:r>
-              <w:rPr>
-                <w:rFonts w:ascii="Arial" w:eastAsiaTheme="minorEastAsia" w:hAnsi="Arial" w:cs="Arial"/>
-                <w:noProof/>
-                <w:lang w:eastAsia="vi-VN"/>
-                <w14:ligatures w14:val="none"/>
-              </w:rPr>
-              <w:tab/>
-            </w:r>
-            <w:r>
-              <w:rPr>
-                <w:rStyle w:val="Hyperlink"/>
-                <w:rFonts w:ascii="Arial" w:hAnsi="Arial" w:cs="Arial"/>
-                <w:b/>
-                <w:bCs/>
-                <w:noProof/>
-                <w:lang w:val="en-US"/>
-              </w:rPr>
-              <w:t>staging</w:t>
-            </w:r>
-            <w:r>
-              <w:rPr>
-                <w:rFonts w:ascii="Arial" w:hAnsi="Arial" w:cs="Arial"/>
-                <w:noProof/>
-                <w:webHidden/>
-              </w:rPr>
-              <w:tab/>
-            </w:r>
-            <w:r>
-              <w:rPr>
-                <w:rFonts w:ascii="Arial" w:hAnsi="Arial" w:cs="Arial"/>
-                <w:noProof/>
-                <w:webHidden/>
-              </w:rPr>
-              <w:fldChar w:fldCharType="begin"/>
-            </w:r>
-            <w:r>
-              <w:rPr>
-                <w:rFonts w:ascii="Arial" w:hAnsi="Arial" w:cs="Arial"/>
-                <w:noProof/>
-                <w:webHidden/>
-              </w:rPr>
-              <w:instrText xml:space="preserve"> PAGEREF _Toc182421572 \h </w:instrText>
-            </w:r>
-            <w:r>
-              <w:rPr>
-                <w:rFonts w:ascii="Arial" w:hAnsi="Arial" w:cs="Arial"/>
-                <w:noProof/>
-                <w:webHidden/>
-              </w:rPr>
-            </w:r>
-            <w:r>
-              <w:rPr>
-                <w:rFonts w:ascii="Arial" w:hAnsi="Arial" w:cs="Arial"/>
-                <w:noProof/>
-                <w:webHidden/>
-              </w:rPr>
-              <w:fldChar w:fldCharType="separate"/>
-            </w:r>
-            <w:r>
-              <w:rPr>
-                <w:rFonts w:ascii="Arial" w:hAnsi="Arial" w:cs="Arial"/>
-                <w:noProof/>
-                <w:webHidden/>
-              </w:rPr>
-              <w:t>9</w:t>
-            </w:r>
-            <w:r>
-              <w:rPr>
-                <w:rFonts w:ascii="Arial" w:hAnsi="Arial" w:cs="Arial"/>
-                <w:noProof/>
-                <w:webHidden/>
-              </w:rPr>
-              <w:fldChar w:fldCharType="end"/>
-            </w:r>
-          </w:hyperlink>
-        </w:p>
-        <w:p>
-          <w:pPr>
-            <w:pStyle w:val="TOC3"/>
-            <w:tabs>
-              <w:tab w:val="left" w:pos="1100"/>
-              <w:tab w:val="right" w:leader="dot" w:pos="9016"/>
-            </w:tabs>
-            <w:rPr>
-              <w:rFonts w:ascii="Arial" w:eastAsiaTheme="minorEastAsia" w:hAnsi="Arial" w:cs="Arial"/>
-              <w:noProof/>
-              <w:lang w:eastAsia="vi-VN"/>
-              <w14:ligatures w14:val="none"/>
-            </w:rPr>
-          </w:pPr>
-          <w:hyperlink w:anchor="_Toc182421573" w:history="1">
-            <w:r>
-              <w:rPr>
-                <w:rStyle w:val="Hyperlink"/>
-                <w:rFonts w:ascii="Arial" w:hAnsi="Arial" w:cs="Arial"/>
-                <w:b/>
-                <w:bCs/>
-                <w:noProof/>
-                <w:lang w:val="en-US"/>
-              </w:rPr>
-              <w:t>2.1.</w:t>
-            </w:r>
-            <w:r>
-              <w:rPr>
-                <w:rFonts w:ascii="Arial" w:eastAsiaTheme="minorEastAsia" w:hAnsi="Arial" w:cs="Arial"/>
-                <w:noProof/>
-                <w:lang w:eastAsia="vi-VN"/>
-                <w14:ligatures w14:val="none"/>
-              </w:rPr>
-              <w:tab/>
-            </w:r>
-            <w:r>
-              <w:rPr>
-                <w:rStyle w:val="Hyperlink"/>
-                <w:rFonts w:ascii="Arial" w:hAnsi="Arial" w:cs="Arial"/>
-                <w:b/>
-                <w:bCs/>
-                <w:noProof/>
-                <w:lang w:val="en-US"/>
-              </w:rPr>
-              <w:t>bikes</w:t>
-            </w:r>
-            <w:r>
-              <w:rPr>
-                <w:rFonts w:ascii="Arial" w:hAnsi="Arial" w:cs="Arial"/>
-                <w:noProof/>
-                <w:webHidden/>
-              </w:rPr>
-              <w:tab/>
-            </w:r>
-            <w:r>
-              <w:rPr>
-                <w:rFonts w:ascii="Arial" w:hAnsi="Arial" w:cs="Arial"/>
-                <w:noProof/>
-                <w:webHidden/>
-              </w:rPr>
-              <w:fldChar w:fldCharType="begin"/>
-            </w:r>
-            <w:r>
-              <w:rPr>
-                <w:rFonts w:ascii="Arial" w:hAnsi="Arial" w:cs="Arial"/>
-                <w:noProof/>
-                <w:webHidden/>
-              </w:rPr>
-              <w:instrText xml:space="preserve"> PAGEREF _Toc182421573 \h </w:instrText>
-            </w:r>
-            <w:r>
-              <w:rPr>
-                <w:rFonts w:ascii="Arial" w:hAnsi="Arial" w:cs="Arial"/>
-                <w:noProof/>
-                <w:webHidden/>
-              </w:rPr>
-            </w:r>
-            <w:r>
-              <w:rPr>
-                <w:rFonts w:ascii="Arial" w:hAnsi="Arial" w:cs="Arial"/>
-                <w:noProof/>
-                <w:webHidden/>
-              </w:rPr>
-              <w:fldChar w:fldCharType="separate"/>
-            </w:r>
-            <w:r>
-              <w:rPr>
-                <w:rFonts w:ascii="Arial" w:hAnsi="Arial" w:cs="Arial"/>
-                <w:noProof/>
-                <w:webHidden/>
-              </w:rPr>
-              <w:t>9</w:t>
-            </w:r>
-            <w:r>
-              <w:rPr>
-                <w:rFonts w:ascii="Arial" w:hAnsi="Arial" w:cs="Arial"/>
                 <w:noProof/>
                 <w:webHidden/>
               </w:rPr>
@@ -1949,7 +1558,7 @@
         </w:rPr>
       </w:pPr>
       <w:bookmarkStart w:id="0" w:name="_Toc168260263"/>
-      <w:bookmarkStart w:id="1" w:name="_Toc182421559"/>
+      <w:bookmarkStart w:id="1" w:name="_Toc184665490"/>
       <w:r>
         <w:rPr>
           <w:rFonts w:ascii="Arial" w:hAnsi="Arial" w:cs="Arial"/>
@@ -2022,7 +1631,7 @@
         </w:rPr>
       </w:pPr>
       <w:bookmarkStart w:id="2" w:name="_Toc168260264"/>
-      <w:bookmarkStart w:id="3" w:name="_Toc182421560"/>
+      <w:bookmarkStart w:id="3" w:name="_Toc184665491"/>
       <w:r>
         <w:rPr>
           <w:rFonts w:ascii="Arial" w:hAnsi="Arial" w:cs="Arial"/>
@@ -2130,7 +1739,7 @@
         </w:rPr>
       </w:pPr>
       <w:bookmarkStart w:id="4" w:name="_Toc168260265"/>
-      <w:bookmarkStart w:id="5" w:name="_Toc182421561"/>
+      <w:bookmarkStart w:id="5" w:name="_Toc184665492"/>
       <w:r>
         <w:rPr>
           <w:rFonts w:ascii="Arial" w:hAnsi="Arial" w:cs="Arial"/>
@@ -2404,7 +2013,7 @@
           <w:lang w:val="en-US"/>
         </w:rPr>
       </w:pPr>
-      <w:bookmarkStart w:id="6" w:name="_Toc182421562"/>
+      <w:bookmarkStart w:id="6" w:name="_Toc184665493"/>
       <w:r>
         <w:rPr>
           <w:rFonts w:ascii="Arial" w:hAnsi="Arial" w:cs="Arial"/>
@@ -2636,6 +2245,7 @@
           <w:lang w:val="en-US"/>
         </w:rPr>
       </w:pPr>
+      <w:bookmarkStart w:id="7" w:name="_Toc184665494"/>
       <w:r>
         <w:rPr>
           <w:rFonts w:ascii="Arial" w:hAnsi="Arial" w:cs="Arial"/>
@@ -2647,6 +2257,7 @@
         </w:rPr>
         <w:t>Query</w:t>
       </w:r>
+      <w:bookmarkEnd w:id="7"/>
     </w:p>
     <w:p>
       <w:pPr>
@@ -2665,6 +2276,7 @@
           <w:lang w:val="en-US"/>
         </w:rPr>
       </w:pPr>
+      <w:bookmarkStart w:id="8" w:name="_Toc184665495"/>
       <w:r>
         <w:rPr>
           <w:rFonts w:ascii="Arial" w:hAnsi="Arial" w:cs="Arial"/>
@@ -2687,6 +2299,7 @@
         </w:rPr>
         <w:t>ontrol database</w:t>
       </w:r>
+      <w:bookmarkEnd w:id="8"/>
     </w:p>
     <w:p>
       <w:pPr>
@@ -2705,6 +2318,7 @@
           <w:lang w:val="en-US"/>
         </w:rPr>
       </w:pPr>
+      <w:bookmarkStart w:id="9" w:name="_Toc184665496"/>
       <w:r>
         <w:rPr>
           <w:rFonts w:ascii="Arial" w:hAnsi="Arial" w:cs="Arial"/>
@@ -2716,6 +2330,7 @@
         </w:rPr>
         <w:t>config table</w:t>
       </w:r>
+      <w:bookmarkEnd w:id="9"/>
     </w:p>
     <w:p>
       <w:pPr>
@@ -2945,16 +2560,7 @@
           <w:szCs w:val="32"/>
           <w:lang w:val="en-US"/>
         </w:rPr>
-        <w:t xml:space="preserve">lấy ra tất cả thông tin </w:t>
-      </w:r>
-      <w:r>
-        <w:rPr>
-          <w:rFonts w:ascii="Arial" w:hAnsi="Arial" w:cs="Arial"/>
-          <w:sz w:val="32"/>
-          <w:szCs w:val="32"/>
-          <w:lang w:val="en-US"/>
-        </w:rPr>
-        <w:t>của website theo từ khóa(bike2school, xedapgiakho)</w:t>
+        <w:t>lấy ra tất cả thông tin của website theo từ khóa(bike2school, xedapgiakho)</w:t>
       </w:r>
     </w:p>
     <w:p>
@@ -3231,6 +2837,30 @@
           <w:szCs w:val="32"/>
           <w:lang w:val="en-US"/>
         </w:rPr>
+        <w:sectPr>
+          <w:pgSz w:w="11906" w:h="16838" w:code="9"/>
+          <w:pgMar w:top="1440" w:right="1440" w:bottom="1440" w:left="1440" w:header="720" w:footer="720" w:gutter="0"/>
+          <w:cols w:space="720"/>
+          <w:titlePg/>
+          <w:docGrid w:linePitch="360"/>
+        </w:sectPr>
+      </w:pPr>
+    </w:p>
+    <w:p>
+      <w:pPr>
+        <w:pStyle w:val="NormalWeb"/>
+        <w:numPr>
+          <w:ilvl w:val="3"/>
+          <w:numId w:val="19"/>
+        </w:numPr>
+        <w:rPr>
+          <w:rFonts w:ascii="Arial" w:hAnsi="Arial" w:cs="Arial"/>
+          <w:b/>
+          <w:bCs/>
+          <w:sz w:val="32"/>
+          <w:szCs w:val="32"/>
+          <w:lang w:val="en-US"/>
+        </w:rPr>
       </w:pPr>
       <w:r>
         <w:rPr>
@@ -3337,25 +2967,7 @@
           <w:szCs w:val="32"/>
           <w:lang w:val="en-US"/>
         </w:rPr>
-        <w:t xml:space="preserve">pdate config set scrapeTimes = </w:t>
-      </w:r>
-      <w:r>
-        <w:rPr>
-          <w:rFonts w:ascii="Arial" w:hAnsi="Arial" w:cs="Arial"/>
-          <w:sz w:val="32"/>
-          <w:szCs w:val="32"/>
-          <w:lang w:val="en-US"/>
-        </w:rPr>
-        <w:t xml:space="preserve">scrapeTimes </w:t>
-      </w:r>
-      <w:r>
-        <w:rPr>
-          <w:rFonts w:ascii="Arial" w:hAnsi="Arial" w:cs="Arial"/>
-          <w:sz w:val="32"/>
-          <w:szCs w:val="32"/>
-          <w:lang w:val="en-US"/>
-        </w:rPr>
-        <w:t xml:space="preserve"> + 1</w:t>
+        <w:t>pdate config set scrapeTimes = scrapeTimes  + 1</w:t>
       </w:r>
     </w:p>
     <w:p>
@@ -3375,6 +2987,7 @@
           <w:lang w:val="en-US"/>
         </w:rPr>
       </w:pPr>
+      <w:bookmarkStart w:id="10" w:name="_Toc184665497"/>
       <w:r>
         <w:rPr>
           <w:rFonts w:ascii="Arial" w:hAnsi="Arial" w:cs="Arial"/>
@@ -3386,6 +2999,7 @@
         </w:rPr>
         <w:t>dateDim table</w:t>
       </w:r>
+      <w:bookmarkEnd w:id="10"/>
     </w:p>
     <w:p>
       <w:pPr>
@@ -3525,25 +3139,7 @@
           <w:szCs w:val="32"/>
           <w:lang w:val="en-US"/>
         </w:rPr>
-        <w:t>(</w:t>
-      </w:r>
-      <w:r>
-        <w:rPr>
-          <w:rFonts w:ascii="Arial" w:hAnsi="Arial" w:cs="Arial"/>
-          <w:sz w:val="32"/>
-          <w:szCs w:val="32"/>
-          <w:lang w:val="en-US"/>
-        </w:rPr>
-        <w:t>YYYY/mm/dd</w:t>
-      </w:r>
-      <w:r>
-        <w:rPr>
-          <w:rFonts w:ascii="Arial" w:hAnsi="Arial" w:cs="Arial"/>
-          <w:sz w:val="32"/>
-          <w:szCs w:val="32"/>
-          <w:lang w:val="en-US"/>
-        </w:rPr>
-        <w:t>)</w:t>
+        <w:t>(YYYY/mm/dd)</w:t>
       </w:r>
     </w:p>
     <w:p>
@@ -3563,6 +3159,7 @@
           <w:lang w:val="en-US"/>
         </w:rPr>
       </w:pPr>
+      <w:bookmarkStart w:id="11" w:name="_Toc184665498"/>
       <w:r>
         <w:rPr>
           <w:rFonts w:ascii="Arial" w:hAnsi="Arial" w:cs="Arial"/>
@@ -3596,6 +3193,7 @@
         </w:rPr>
         <w:t xml:space="preserve"> table</w:t>
       </w:r>
+      <w:bookmarkEnd w:id="11"/>
     </w:p>
     <w:p>
       <w:pPr>
@@ -3723,97 +3321,7 @@
           <w:szCs w:val="32"/>
           <w:lang w:val="en-US"/>
         </w:rPr>
-        <w:t xml:space="preserve">Insert into logs(message, quantity, timeStart, timeEnd, dateSk, statusId, websiteId) values(?, ?, </w:t>
-      </w:r>
-      <w:r>
-        <w:rPr>
-          <w:rFonts w:ascii="Arial" w:hAnsi="Arial" w:cs="Arial"/>
-          <w:sz w:val="32"/>
-          <w:szCs w:val="32"/>
-          <w:lang w:val="en-US"/>
-        </w:rPr>
-        <w:t>?</w:t>
-      </w:r>
-      <w:r>
-        <w:rPr>
-          <w:rFonts w:ascii="Arial" w:hAnsi="Arial" w:cs="Arial"/>
-          <w:sz w:val="32"/>
-          <w:szCs w:val="32"/>
-          <w:lang w:val="en-US"/>
-        </w:rPr>
-        <w:t xml:space="preserve">, </w:t>
-      </w:r>
-      <w:r>
-        <w:rPr>
-          <w:rFonts w:ascii="Arial" w:hAnsi="Arial" w:cs="Arial"/>
-          <w:sz w:val="32"/>
-          <w:szCs w:val="32"/>
-          <w:lang w:val="en-US"/>
-        </w:rPr>
-        <w:t>?</w:t>
-      </w:r>
-      <w:r>
-        <w:rPr>
-          <w:rFonts w:ascii="Arial" w:hAnsi="Arial" w:cs="Arial"/>
-          <w:sz w:val="32"/>
-          <w:szCs w:val="32"/>
-          <w:lang w:val="en-US"/>
-        </w:rPr>
-        <w:t xml:space="preserve">, </w:t>
-      </w:r>
-      <w:r>
-        <w:rPr>
-          <w:rFonts w:ascii="Arial" w:hAnsi="Arial" w:cs="Arial"/>
-          <w:sz w:val="32"/>
-          <w:szCs w:val="32"/>
-          <w:lang w:val="en-US"/>
-        </w:rPr>
-        <w:t>?</w:t>
-      </w:r>
-      <w:r>
-        <w:rPr>
-          <w:rFonts w:ascii="Arial" w:hAnsi="Arial" w:cs="Arial"/>
-          <w:sz w:val="32"/>
-          <w:szCs w:val="32"/>
-          <w:lang w:val="en-US"/>
-        </w:rPr>
-        <w:t xml:space="preserve">, </w:t>
-      </w:r>
-      <w:r>
-        <w:rPr>
-          <w:rFonts w:ascii="Arial" w:hAnsi="Arial" w:cs="Arial"/>
-          <w:sz w:val="32"/>
-          <w:szCs w:val="32"/>
-          <w:lang w:val="en-US"/>
-        </w:rPr>
-        <w:t>?</w:t>
-      </w:r>
-      <w:r>
-        <w:rPr>
-          <w:rFonts w:ascii="Arial" w:hAnsi="Arial" w:cs="Arial"/>
-          <w:sz w:val="32"/>
-          <w:szCs w:val="32"/>
-          <w:lang w:val="en-US"/>
-        </w:rPr>
-        <w:t xml:space="preserve">, </w:t>
-      </w:r>
-      <w:r>
-        <w:rPr>
-          <w:rFonts w:ascii="Arial" w:hAnsi="Arial" w:cs="Arial"/>
-          <w:sz w:val="32"/>
-          <w:szCs w:val="32"/>
-          <w:lang w:val="en-US"/>
-        </w:rPr>
-        <w:t>?</w:t>
-      </w:r>
-      <w:r>
-        <w:rPr>
-          <w:rFonts w:ascii="Arial" w:hAnsi="Arial" w:cs="Arial"/>
-          <w:sz w:val="32"/>
-          <w:szCs w:val="32"/>
-          <w:lang w:val="en-US"/>
-        </w:rPr>
-        <w:t>)</w:t>
+        <w:t>Insert into logs(message, quantity, timeStart, timeEnd, dateSk, statusId, websiteId) values(?, ?, ?, ?, ?, ?, ?)</w:t>
       </w:r>
     </w:p>
     <w:p>
@@ -3833,6 +3341,7 @@
           <w:lang w:val="en-US"/>
         </w:rPr>
       </w:pPr>
+      <w:bookmarkStart w:id="12" w:name="_Toc184665499"/>
       <w:r>
         <w:rPr>
           <w:rFonts w:ascii="Arial" w:hAnsi="Arial" w:cs="Arial"/>
@@ -3844,6 +3353,7 @@
         </w:rPr>
         <w:t>status table</w:t>
       </w:r>
+      <w:bookmarkEnd w:id="12"/>
     </w:p>
     <w:p>
       <w:pPr>
@@ -3963,14 +3473,34 @@
           <w:szCs w:val="32"/>
           <w:lang w:val="en-US"/>
         </w:rPr>
-      </w:pPr>
-      <w:r>
-        <w:rPr>
-          <w:rFonts w:ascii="Arial" w:hAnsi="Arial" w:cs="Arial"/>
-          <w:sz w:val="32"/>
-          <w:szCs w:val="32"/>
-          <w:lang w:val="en-US"/>
-        </w:rPr>
+        <w:sectPr>
+          <w:pgSz w:w="11906" w:h="16838" w:code="9"/>
+          <w:pgMar w:top="1440" w:right="1440" w:bottom="1440" w:left="1440" w:header="720" w:footer="720" w:gutter="0"/>
+          <w:cols w:space="720"/>
+          <w:titlePg/>
+          <w:docGrid w:linePitch="360"/>
+        </w:sectPr>
+      </w:pPr>
+    </w:p>
+    <w:p>
+      <w:pPr>
+        <w:pStyle w:val="NormalWeb"/>
+        <w:ind w:left="2088"/>
+        <w:rPr>
+          <w:rFonts w:ascii="Arial" w:hAnsi="Arial" w:cs="Arial"/>
+          <w:sz w:val="32"/>
+          <w:szCs w:val="32"/>
+          <w:lang w:val="en-US"/>
+        </w:rPr>
+      </w:pPr>
+      <w:r>
+        <w:rPr>
+          <w:rFonts w:ascii="Arial" w:hAnsi="Arial" w:cs="Arial"/>
+          <w:sz w:val="32"/>
+          <w:szCs w:val="32"/>
+          <w:lang w:val="en-US"/>
+        </w:rPr>
+        <w:lastRenderedPageBreak/>
         <w:t>select * from status where name = ?</w:t>
       </w:r>
     </w:p>
@@ -3999,7 +3529,6 @@
           <w:szCs w:val="32"/>
           <w:lang w:val="en-US"/>
         </w:rPr>
-        <w:lastRenderedPageBreak/>
         <w:t>A</w:t>
       </w:r>
       <w:r>
@@ -4141,6 +3670,7 @@
           <w:lang w:val="en-US"/>
         </w:rPr>
       </w:pPr>
+      <w:bookmarkStart w:id="13" w:name="_Toc184665500"/>
       <w:r>
         <w:rPr>
           <w:rFonts w:ascii="Arial" w:hAnsi="Arial" w:cs="Arial"/>
@@ -4163,6 +3693,7 @@
         </w:rPr>
         <w:t>taging database</w:t>
       </w:r>
+      <w:bookmarkEnd w:id="13"/>
     </w:p>
     <w:p>
       <w:pPr>
@@ -4181,6 +3712,7 @@
           <w:lang w:val="en-US"/>
         </w:rPr>
       </w:pPr>
+      <w:bookmarkStart w:id="14" w:name="_Toc184665501"/>
       <w:r>
         <w:rPr>
           <w:rFonts w:ascii="Arial" w:hAnsi="Arial" w:cs="Arial"/>
@@ -4192,6 +3724,7 @@
         </w:rPr>
         <w:t>bike table</w:t>
       </w:r>
+      <w:bookmarkEnd w:id="14"/>
     </w:p>
     <w:p>
       <w:pPr>
@@ -4393,25 +3926,7 @@
           <w:szCs w:val="32"/>
           <w:lang w:val="en-US"/>
         </w:rPr>
-        <w:t xml:space="preserve">e) values(?, </w:t>
-      </w:r>
-      <w:r>
-        <w:rPr>
-          <w:rFonts w:ascii="Arial" w:hAnsi="Arial" w:cs="Arial"/>
-          <w:sz w:val="32"/>
-          <w:szCs w:val="32"/>
-          <w:lang w:val="en-US"/>
-        </w:rPr>
-        <w:t>?, ?, ?, ?, ?, ?, ?, ?, ?, ?, ?</w:t>
-      </w:r>
-      <w:r>
-        <w:rPr>
-          <w:rFonts w:ascii="Arial" w:hAnsi="Arial" w:cs="Arial"/>
-          <w:sz w:val="32"/>
-          <w:szCs w:val="32"/>
-          <w:lang w:val="en-US"/>
-        </w:rPr>
-        <w:t>)</w:t>
+        <w:t>e) values(?, ?, ?, ?, ?, ?, ?, ?, ?, ?, ?, ?)</w:t>
       </w:r>
     </w:p>
     <w:p>
@@ -4559,32 +4074,16 @@
     <w:p>
       <w:pPr>
         <w:pStyle w:val="NormalWeb"/>
-        <w:numPr>
-          <w:ilvl w:val="0"/>
-          <w:numId w:val="18"/>
-        </w:numPr>
-        <w:jc w:val="center"/>
-        <w:outlineLvl w:val="0"/>
-        <w:rPr>
-          <w:rFonts w:ascii="Arial" w:hAnsi="Arial" w:cs="Arial"/>
-          <w:b/>
-          <w:bCs/>
-          <w:sz w:val="32"/>
-          <w:szCs w:val="32"/>
-          <w:lang w:val="en-US"/>
-        </w:rPr>
-      </w:pPr>
-      <w:r>
-        <w:rPr>
-          <w:rFonts w:ascii="Arial" w:hAnsi="Arial" w:cs="Arial"/>
-          <w:b/>
-          <w:bCs/>
-          <w:sz w:val="32"/>
-          <w:szCs w:val="32"/>
-          <w:lang w:val="en-US"/>
-        </w:rPr>
-        <w:t>Exception</w:t>
-      </w:r>
+        <w:ind w:left="720"/>
+        <w:rPr>
+          <w:rFonts w:ascii="Arial" w:hAnsi="Arial" w:cs="Arial"/>
+          <w:b/>
+          <w:bCs/>
+          <w:sz w:val="32"/>
+          <w:szCs w:val="32"/>
+          <w:lang w:val="en-US"/>
+        </w:rPr>
+      </w:pPr>
     </w:p>
     <w:sectPr>
       <w:pgSz w:w="11906" w:h="16838" w:code="9"/>

--- a/documents/query_document.docx
+++ b/documents/query_document.docx
@@ -3328,37 +3328,6 @@
       <w:pPr>
         <w:pStyle w:val="NormalWeb"/>
         <w:numPr>
-          <w:ilvl w:val="1"/>
-          <w:numId w:val="19"/>
-        </w:numPr>
-        <w:outlineLvl w:val="2"/>
-        <w:rPr>
-          <w:rFonts w:ascii="Arial" w:hAnsi="Arial" w:cs="Arial"/>
-          <w:b/>
-          <w:bCs/>
-          <w:sz w:val="32"/>
-          <w:szCs w:val="32"/>
-          <w:lang w:val="en-US"/>
-        </w:rPr>
-      </w:pPr>
-      <w:bookmarkStart w:id="12" w:name="_Toc184665499"/>
-      <w:r>
-        <w:rPr>
-          <w:rFonts w:ascii="Arial" w:hAnsi="Arial" w:cs="Arial"/>
-          <w:b/>
-          <w:bCs/>
-          <w:sz w:val="32"/>
-          <w:szCs w:val="32"/>
-          <w:lang w:val="en-US"/>
-        </w:rPr>
-        <w:t>status table</w:t>
-      </w:r>
-      <w:bookmarkEnd w:id="12"/>
-    </w:p>
-    <w:p>
-      <w:pPr>
-        <w:pStyle w:val="NormalWeb"/>
-        <w:numPr>
           <w:ilvl w:val="2"/>
           <w:numId w:val="19"/>
         </w:numPr>
@@ -3380,7 +3349,7 @@
           <w:szCs w:val="32"/>
           <w:lang w:val="en-US"/>
         </w:rPr>
-        <w:t>getStatusByName</w:t>
+        <w:t>isShouldRunning</w:t>
       </w:r>
     </w:p>
     <w:p>
@@ -3420,19 +3389,21 @@
         </w:numPr>
         <w:rPr>
           <w:rFonts w:ascii="Arial" w:hAnsi="Arial" w:cs="Arial"/>
-          <w:sz w:val="32"/>
-          <w:szCs w:val="32"/>
-          <w:lang w:val="en-US"/>
-        </w:rPr>
-      </w:pPr>
-      <w:r>
-        <w:rPr>
-          <w:rFonts w:ascii="Arial" w:hAnsi="Arial" w:cs="Arial"/>
-          <w:sz w:val="32"/>
-          <w:szCs w:val="32"/>
-          <w:lang w:val="en-US"/>
-        </w:rPr>
-        <w:t>Lấy ra thông tin của trạng thái thông qua tên</w:t>
+          <w:b/>
+          <w:bCs/>
+          <w:sz w:val="32"/>
+          <w:szCs w:val="32"/>
+          <w:lang w:val="en-US"/>
+        </w:rPr>
+      </w:pPr>
+      <w:r>
+        <w:rPr>
+          <w:rFonts w:ascii="Arial" w:hAnsi="Arial" w:cs="Arial"/>
+          <w:sz w:val="32"/>
+          <w:szCs w:val="32"/>
+          <w:lang w:val="en-US"/>
+        </w:rPr>
+        <w:t>Kiểm tra có nên lấy dữ liệu của website đó hay không</w:t>
       </w:r>
     </w:p>
     <w:p>
@@ -3466,12 +3437,15 @@
     <w:p>
       <w:pPr>
         <w:pStyle w:val="NormalWeb"/>
-        <w:ind w:left="2088"/>
-        <w:rPr>
-          <w:rFonts w:ascii="Arial" w:hAnsi="Arial" w:cs="Arial"/>
-          <w:sz w:val="32"/>
-          <w:szCs w:val="32"/>
-          <w:lang w:val="en-US"/>
+        <w:numPr>
+          <w:ilvl w:val="0"/>
+          <w:numId w:val="21"/>
+        </w:numPr>
+        <w:rPr>
+          <w:rStyle w:val="hljs-keyword"/>
+          <w:rFonts w:ascii="Arial" w:hAnsi="Arial" w:cs="Arial"/>
+          <w:sz w:val="32"/>
+          <w:szCs w:val="32"/>
         </w:rPr>
         <w:sectPr>
           <w:pgSz w:w="11906" w:h="16838" w:code="9"/>
@@ -3485,6 +3459,418 @@
     <w:p>
       <w:pPr>
         <w:pStyle w:val="NormalWeb"/>
+        <w:numPr>
+          <w:ilvl w:val="0"/>
+          <w:numId w:val="21"/>
+        </w:numPr>
+        <w:rPr>
+          <w:rFonts w:ascii="Arial" w:hAnsi="Arial" w:cs="Arial"/>
+          <w:b/>
+          <w:bCs/>
+          <w:sz w:val="32"/>
+          <w:szCs w:val="32"/>
+          <w:lang w:val="en-US"/>
+        </w:rPr>
+      </w:pPr>
+      <w:r>
+        <w:rPr>
+          <w:rStyle w:val="hljs-keyword"/>
+          <w:rFonts w:ascii="Arial" w:hAnsi="Arial" w:cs="Arial"/>
+          <w:sz w:val="32"/>
+          <w:szCs w:val="32"/>
+        </w:rPr>
+        <w:lastRenderedPageBreak/>
+        <w:t>SELECT</w:t>
+      </w:r>
+      <w:r>
+        <w:rPr>
+          <w:rFonts w:ascii="Arial" w:hAnsi="Arial" w:cs="Arial"/>
+          <w:sz w:val="32"/>
+          <w:szCs w:val="32"/>
+        </w:rPr>
+        <w:t xml:space="preserve"> </w:t>
+      </w:r>
+      <w:r>
+        <w:rPr>
+          <w:rStyle w:val="hljs-keyword"/>
+          <w:rFonts w:ascii="Arial" w:hAnsi="Arial" w:cs="Arial"/>
+          <w:sz w:val="32"/>
+          <w:szCs w:val="32"/>
+        </w:rPr>
+        <w:t>EXISTS</w:t>
+      </w:r>
+      <w:r>
+        <w:rPr>
+          <w:rFonts w:ascii="Arial" w:hAnsi="Arial" w:cs="Arial"/>
+          <w:sz w:val="32"/>
+          <w:szCs w:val="32"/>
+        </w:rPr>
+        <w:t xml:space="preserve"> ( </w:t>
+      </w:r>
+      <w:r>
+        <w:rPr>
+          <w:rStyle w:val="hljs-keyword"/>
+          <w:rFonts w:ascii="Arial" w:hAnsi="Arial" w:cs="Arial"/>
+          <w:sz w:val="32"/>
+          <w:szCs w:val="32"/>
+        </w:rPr>
+        <w:t>SELECT</w:t>
+      </w:r>
+      <w:r>
+        <w:rPr>
+          <w:rFonts w:ascii="Arial" w:hAnsi="Arial" w:cs="Arial"/>
+          <w:sz w:val="32"/>
+          <w:szCs w:val="32"/>
+        </w:rPr>
+        <w:t xml:space="preserve"> </w:t>
+      </w:r>
+      <w:r>
+        <w:rPr>
+          <w:rStyle w:val="hljs-number"/>
+          <w:rFonts w:ascii="Arial" w:hAnsi="Arial" w:cs="Arial"/>
+          <w:sz w:val="32"/>
+          <w:szCs w:val="32"/>
+        </w:rPr>
+        <w:t>1</w:t>
+      </w:r>
+      <w:r>
+        <w:rPr>
+          <w:rFonts w:ascii="Arial" w:hAnsi="Arial" w:cs="Arial"/>
+          <w:sz w:val="32"/>
+          <w:szCs w:val="32"/>
+        </w:rPr>
+        <w:t xml:space="preserve"> </w:t>
+      </w:r>
+      <w:r>
+        <w:rPr>
+          <w:rStyle w:val="hljs-keyword"/>
+          <w:rFonts w:ascii="Arial" w:hAnsi="Arial" w:cs="Arial"/>
+          <w:sz w:val="32"/>
+          <w:szCs w:val="32"/>
+        </w:rPr>
+        <w:t>FROM</w:t>
+      </w:r>
+      <w:r>
+        <w:rPr>
+          <w:rFonts w:ascii="Arial" w:hAnsi="Arial" w:cs="Arial"/>
+          <w:sz w:val="32"/>
+          <w:szCs w:val="32"/>
+        </w:rPr>
+        <w:t xml:space="preserve"> </w:t>
+      </w:r>
+      <w:r>
+        <w:rPr>
+          <w:rFonts w:ascii="Arial" w:hAnsi="Arial" w:cs="Arial"/>
+          <w:sz w:val="32"/>
+          <w:szCs w:val="32"/>
+          <w:lang w:val="en-US"/>
+        </w:rPr>
+        <w:t>log</w:t>
+      </w:r>
+      <w:r>
+        <w:rPr>
+          <w:rFonts w:ascii="Arial" w:hAnsi="Arial" w:cs="Arial"/>
+          <w:sz w:val="32"/>
+          <w:szCs w:val="32"/>
+        </w:rPr>
+        <w:t xml:space="preserve"> </w:t>
+      </w:r>
+      <w:r>
+        <w:rPr>
+          <w:rStyle w:val="hljs-keyword"/>
+          <w:rFonts w:ascii="Arial" w:hAnsi="Arial" w:cs="Arial"/>
+          <w:sz w:val="32"/>
+          <w:szCs w:val="32"/>
+        </w:rPr>
+        <w:t>WHERE</w:t>
+      </w:r>
+      <w:r>
+        <w:rPr>
+          <w:rFonts w:ascii="Arial" w:hAnsi="Arial" w:cs="Arial"/>
+          <w:sz w:val="32"/>
+          <w:szCs w:val="32"/>
+        </w:rPr>
+        <w:t xml:space="preserve"> website</w:t>
+      </w:r>
+      <w:r>
+        <w:rPr>
+          <w:rFonts w:ascii="Arial" w:hAnsi="Arial" w:cs="Arial"/>
+          <w:sz w:val="32"/>
+          <w:szCs w:val="32"/>
+          <w:lang w:val="en-US"/>
+        </w:rPr>
+        <w:t>I</w:t>
+      </w:r>
+      <w:r>
+        <w:rPr>
+          <w:rFonts w:ascii="Arial" w:hAnsi="Arial" w:cs="Arial"/>
+          <w:sz w:val="32"/>
+          <w:szCs w:val="32"/>
+        </w:rPr>
+        <w:t xml:space="preserve">d </w:t>
+      </w:r>
+      <w:r>
+        <w:rPr>
+          <w:rStyle w:val="hljs-operator"/>
+          <w:rFonts w:ascii="Arial" w:hAnsi="Arial" w:cs="Arial"/>
+          <w:sz w:val="32"/>
+          <w:szCs w:val="32"/>
+        </w:rPr>
+        <w:t>=</w:t>
+      </w:r>
+      <w:r>
+        <w:rPr>
+          <w:rFonts w:ascii="Arial" w:hAnsi="Arial" w:cs="Arial"/>
+          <w:sz w:val="32"/>
+          <w:szCs w:val="32"/>
+        </w:rPr>
+        <w:t xml:space="preserve"> ? </w:t>
+      </w:r>
+      <w:r>
+        <w:rPr>
+          <w:rStyle w:val="hljs-keyword"/>
+          <w:rFonts w:ascii="Arial" w:hAnsi="Arial" w:cs="Arial"/>
+          <w:sz w:val="32"/>
+          <w:szCs w:val="32"/>
+        </w:rPr>
+        <w:t>AND</w:t>
+      </w:r>
+      <w:r>
+        <w:rPr>
+          <w:rFonts w:ascii="Arial" w:hAnsi="Arial" w:cs="Arial"/>
+          <w:sz w:val="32"/>
+          <w:szCs w:val="32"/>
+        </w:rPr>
+        <w:t xml:space="preserve"> time</w:t>
+      </w:r>
+      <w:r>
+        <w:rPr>
+          <w:rFonts w:ascii="Arial" w:hAnsi="Arial" w:cs="Arial"/>
+          <w:sz w:val="32"/>
+          <w:szCs w:val="32"/>
+          <w:lang w:val="en-US"/>
+        </w:rPr>
+        <w:t>S</w:t>
+      </w:r>
+      <w:r>
+        <w:rPr>
+          <w:rFonts w:ascii="Arial" w:hAnsi="Arial" w:cs="Arial"/>
+          <w:sz w:val="32"/>
+          <w:szCs w:val="32"/>
+        </w:rPr>
+        <w:t xml:space="preserve">tart </w:t>
+      </w:r>
+      <w:r>
+        <w:rPr>
+          <w:rStyle w:val="hljs-operator"/>
+          <w:rFonts w:ascii="Arial" w:hAnsi="Arial" w:cs="Arial"/>
+          <w:sz w:val="32"/>
+          <w:szCs w:val="32"/>
+        </w:rPr>
+        <w:t>=</w:t>
+      </w:r>
+      <w:r>
+        <w:rPr>
+          <w:rFonts w:ascii="Arial" w:hAnsi="Arial" w:cs="Arial"/>
+          <w:sz w:val="32"/>
+          <w:szCs w:val="32"/>
+        </w:rPr>
+        <w:t xml:space="preserve"> ? </w:t>
+      </w:r>
+      <w:r>
+        <w:rPr>
+          <w:rStyle w:val="hljs-keyword"/>
+          <w:rFonts w:ascii="Arial" w:hAnsi="Arial" w:cs="Arial"/>
+          <w:sz w:val="32"/>
+          <w:szCs w:val="32"/>
+        </w:rPr>
+        <w:t>AND</w:t>
+      </w:r>
+      <w:r>
+        <w:rPr>
+          <w:rFonts w:ascii="Arial" w:hAnsi="Arial" w:cs="Arial"/>
+          <w:sz w:val="32"/>
+          <w:szCs w:val="32"/>
+        </w:rPr>
+        <w:t xml:space="preserve"> status</w:t>
+      </w:r>
+      <w:r>
+        <w:rPr>
+          <w:rFonts w:ascii="Arial" w:hAnsi="Arial" w:cs="Arial"/>
+          <w:sz w:val="32"/>
+          <w:szCs w:val="32"/>
+          <w:lang w:val="en-US"/>
+        </w:rPr>
+        <w:t>Id</w:t>
+      </w:r>
+      <w:r>
+        <w:rPr>
+          <w:rFonts w:ascii="Arial" w:hAnsi="Arial" w:cs="Arial"/>
+          <w:sz w:val="32"/>
+          <w:szCs w:val="32"/>
+        </w:rPr>
+        <w:t xml:space="preserve"> </w:t>
+      </w:r>
+      <w:r>
+        <w:rPr>
+          <w:rStyle w:val="hljs-operator"/>
+          <w:rFonts w:ascii="Arial" w:hAnsi="Arial" w:cs="Arial"/>
+          <w:sz w:val="32"/>
+          <w:szCs w:val="32"/>
+        </w:rPr>
+        <w:t>=</w:t>
+      </w:r>
+      <w:r>
+        <w:rPr>
+          <w:rFonts w:ascii="Arial" w:hAnsi="Arial" w:cs="Arial"/>
+          <w:sz w:val="32"/>
+          <w:szCs w:val="32"/>
+        </w:rPr>
+        <w:t xml:space="preserve"> ? );</w:t>
+      </w:r>
+    </w:p>
+    <w:p>
+      <w:pPr>
+        <w:pStyle w:val="NormalWeb"/>
+        <w:numPr>
+          <w:ilvl w:val="1"/>
+          <w:numId w:val="19"/>
+        </w:numPr>
+        <w:outlineLvl w:val="2"/>
+        <w:rPr>
+          <w:rFonts w:ascii="Arial" w:hAnsi="Arial" w:cs="Arial"/>
+          <w:b/>
+          <w:bCs/>
+          <w:sz w:val="32"/>
+          <w:szCs w:val="32"/>
+          <w:lang w:val="en-US"/>
+        </w:rPr>
+      </w:pPr>
+      <w:bookmarkStart w:id="12" w:name="_Toc184665499"/>
+      <w:r>
+        <w:rPr>
+          <w:rFonts w:ascii="Arial" w:hAnsi="Arial" w:cs="Arial"/>
+          <w:b/>
+          <w:bCs/>
+          <w:sz w:val="32"/>
+          <w:szCs w:val="32"/>
+          <w:lang w:val="en-US"/>
+        </w:rPr>
+        <w:t>status table</w:t>
+      </w:r>
+      <w:bookmarkEnd w:id="12"/>
+    </w:p>
+    <w:p>
+      <w:pPr>
+        <w:pStyle w:val="NormalWeb"/>
+        <w:numPr>
+          <w:ilvl w:val="2"/>
+          <w:numId w:val="19"/>
+        </w:numPr>
+        <w:rPr>
+          <w:rFonts w:ascii="Arial" w:hAnsi="Arial" w:cs="Arial"/>
+          <w:b/>
+          <w:bCs/>
+          <w:sz w:val="32"/>
+          <w:szCs w:val="32"/>
+          <w:lang w:val="en-US"/>
+        </w:rPr>
+      </w:pPr>
+      <w:r>
+        <w:rPr>
+          <w:rFonts w:ascii="Arial" w:hAnsi="Arial" w:cs="Arial"/>
+          <w:b/>
+          <w:bCs/>
+          <w:sz w:val="32"/>
+          <w:szCs w:val="32"/>
+          <w:lang w:val="en-US"/>
+        </w:rPr>
+        <w:t>getStatusByName</w:t>
+      </w:r>
+    </w:p>
+    <w:p>
+      <w:pPr>
+        <w:pStyle w:val="NormalWeb"/>
+        <w:numPr>
+          <w:ilvl w:val="3"/>
+          <w:numId w:val="19"/>
+        </w:numPr>
+        <w:rPr>
+          <w:rFonts w:ascii="Arial" w:hAnsi="Arial" w:cs="Arial"/>
+          <w:b/>
+          <w:bCs/>
+          <w:sz w:val="32"/>
+          <w:szCs w:val="32"/>
+          <w:lang w:val="en-US"/>
+        </w:rPr>
+      </w:pPr>
+      <w:r>
+        <w:rPr>
+          <w:rFonts w:ascii="Arial" w:hAnsi="Arial" w:cs="Arial"/>
+          <w:b/>
+          <w:bCs/>
+          <w:sz w:val="32"/>
+          <w:szCs w:val="32"/>
+          <w:lang w:val="en-US"/>
+        </w:rPr>
+        <w:t>Mô tả</w:t>
+      </w:r>
+    </w:p>
+    <w:p>
+      <w:pPr>
+        <w:pStyle w:val="NormalWeb"/>
+        <w:numPr>
+          <w:ilvl w:val="0"/>
+          <w:numId w:val="21"/>
+        </w:numPr>
+        <w:rPr>
+          <w:rFonts w:ascii="Arial" w:hAnsi="Arial" w:cs="Arial"/>
+          <w:sz w:val="32"/>
+          <w:szCs w:val="32"/>
+          <w:lang w:val="en-US"/>
+        </w:rPr>
+      </w:pPr>
+      <w:r>
+        <w:rPr>
+          <w:rFonts w:ascii="Arial" w:hAnsi="Arial" w:cs="Arial"/>
+          <w:sz w:val="32"/>
+          <w:szCs w:val="32"/>
+          <w:lang w:val="en-US"/>
+        </w:rPr>
+        <w:t>Lấy ra thông tin của trạng thái thông qua tên</w:t>
+      </w:r>
+    </w:p>
+    <w:p>
+      <w:pPr>
+        <w:pStyle w:val="NormalWeb"/>
+        <w:numPr>
+          <w:ilvl w:val="3"/>
+          <w:numId w:val="19"/>
+        </w:numPr>
+        <w:rPr>
+          <w:rFonts w:ascii="Arial" w:hAnsi="Arial" w:cs="Arial"/>
+          <w:b/>
+          <w:bCs/>
+          <w:sz w:val="32"/>
+          <w:szCs w:val="32"/>
+          <w:lang w:val="en-US"/>
+        </w:rPr>
+      </w:pPr>
+      <w:r>
+        <w:rPr>
+          <w:rFonts w:ascii="Arial" w:hAnsi="Arial" w:cs="Arial"/>
+          <w:b/>
+          <w:bCs/>
+          <w:sz w:val="32"/>
+          <w:szCs w:val="32"/>
+          <w:lang w:val="en-US"/>
+        </w:rPr>
+        <w:t>Query</w:t>
+      </w:r>
+    </w:p>
+    <w:p>
+      <w:pPr>
+        <w:pStyle w:val="NormalWeb"/>
         <w:ind w:left="2088"/>
         <w:rPr>
           <w:rFonts w:ascii="Arial" w:hAnsi="Arial" w:cs="Arial"/>
@@ -3500,7 +3886,6 @@
           <w:szCs w:val="32"/>
           <w:lang w:val="en-US"/>
         </w:rPr>
-        <w:lastRenderedPageBreak/>
         <w:t>select * from status where name = ?</w:t>
       </w:r>
     </w:p>
@@ -3994,20 +4379,44 @@
         </w:numPr>
         <w:rPr>
           <w:rFonts w:ascii="Arial" w:hAnsi="Arial" w:cs="Arial"/>
-          <w:b/>
-          <w:bCs/>
-          <w:sz w:val="32"/>
-          <w:szCs w:val="32"/>
-          <w:lang w:val="en-US"/>
-        </w:rPr>
-      </w:pPr>
-      <w:r>
-        <w:rPr>
-          <w:rFonts w:ascii="Arial" w:hAnsi="Arial" w:cs="Arial"/>
-          <w:sz w:val="32"/>
-          <w:szCs w:val="32"/>
-          <w:lang w:val="en-US"/>
-        </w:rPr>
+          <w:sz w:val="32"/>
+          <w:szCs w:val="32"/>
+          <w:lang w:val="en-US"/>
+        </w:rPr>
+        <w:sectPr>
+          <w:type w:val="continuous"/>
+          <w:pgSz w:w="11906" w:h="16838" w:code="9"/>
+          <w:pgMar w:top="1440" w:right="1440" w:bottom="1440" w:left="1440" w:header="720" w:footer="720" w:gutter="0"/>
+          <w:cols w:space="720"/>
+          <w:titlePg/>
+          <w:docGrid w:linePitch="360"/>
+        </w:sectPr>
+      </w:pPr>
+    </w:p>
+    <w:p>
+      <w:pPr>
+        <w:pStyle w:val="NormalWeb"/>
+        <w:numPr>
+          <w:ilvl w:val="0"/>
+          <w:numId w:val="21"/>
+        </w:numPr>
+        <w:rPr>
+          <w:rFonts w:ascii="Arial" w:hAnsi="Arial" w:cs="Arial"/>
+          <w:b/>
+          <w:bCs/>
+          <w:sz w:val="32"/>
+          <w:szCs w:val="32"/>
+          <w:lang w:val="en-US"/>
+        </w:rPr>
+      </w:pPr>
+      <w:r>
+        <w:rPr>
+          <w:rFonts w:ascii="Arial" w:hAnsi="Arial" w:cs="Arial"/>
+          <w:sz w:val="32"/>
+          <w:szCs w:val="32"/>
+          <w:lang w:val="en-US"/>
+        </w:rPr>
+        <w:lastRenderedPageBreak/>
         <w:t>Xóa tất cả dữ liệu trước khi lưu dữ liệu mới</w:t>
       </w:r>
     </w:p>
@@ -4086,6 +4495,7 @@
       </w:pPr>
     </w:p>
     <w:sectPr>
+      <w:type w:val="continuous"/>
       <w:pgSz w:w="11906" w:h="16838" w:code="9"/>
       <w:pgMar w:top="1440" w:right="1440" w:bottom="1440" w:left="1440" w:header="720" w:footer="720" w:gutter="0"/>
       <w:cols w:space="720"/>
@@ -5140,7 +5550,7 @@
   <w:abstractNum w:abstractNumId="9" w15:restartNumberingAfterBreak="0">
     <w:nsid w:val="3E0D414E"/>
     <w:multiLevelType w:val="multilevel"/>
-    <w:tmpl w:val="0409001F"/>
+    <w:tmpl w:val="204AFFCE"/>
     <w:lvl w:ilvl="0">
       <w:start w:val="1"/>
       <w:numFmt w:val="decimal"/>
@@ -5165,8 +5575,12 @@
       <w:lvlText w:val="%1.%2.%3."/>
       <w:lvlJc w:val="left"/>
       <w:pPr>
-        <w:ind w:left="1224" w:hanging="504"/>
-      </w:pPr>
+        <w:ind w:left="1072" w:hanging="504"/>
+      </w:pPr>
+      <w:rPr>
+        <w:b/>
+        <w:bCs/>
+      </w:rPr>
     </w:lvl>
     <w:lvl w:ilvl="3">
       <w:start w:val="1"/>
@@ -7101,6 +7515,21 @@
       <w:ind w:left="440"/>
     </w:pPr>
   </w:style>
+  <w:style w:type="character" w:customStyle="1" w:styleId="hljs-keyword">
+    <w:name w:val="hljs-keyword"/>
+    <w:basedOn w:val="DefaultParagraphFont"/>
+    <w:rsid w:val="00FD5830"/>
+  </w:style>
+  <w:style w:type="character" w:customStyle="1" w:styleId="hljs-number">
+    <w:name w:val="hljs-number"/>
+    <w:basedOn w:val="DefaultParagraphFont"/>
+    <w:rsid w:val="00FD5830"/>
+  </w:style>
+  <w:style w:type="character" w:customStyle="1" w:styleId="hljs-operator">
+    <w:name w:val="hljs-operator"/>
+    <w:basedOn w:val="DefaultParagraphFont"/>
+    <w:rsid w:val="00FD5830"/>
+  </w:style>
 </w:styles>
 </file>
 
